--- a/Laporan Program Cidar.docx
+++ b/Laporan Program Cidar.docx
@@ -4,6 +4,3776 @@
   <w:body>
     <w:p>
       <w:pPr>
+        <w:pStyle w:val="Heading1"/>
+        <w:jc w:val="center"/>
+      </w:pPr>
+      <w:proofErr w:type="spellStart"/>
+      <w:r>
+        <w:t>Laporan</w:t>
+      </w:r>
+      <w:proofErr w:type="spellEnd"/>
+      <w:r>
+        <w:t xml:space="preserve"> Program </w:t>
+      </w:r>
+      <w:proofErr w:type="spellStart"/>
+      <w:r>
+        <w:t>Cidar</w:t>
+      </w:r>
+      <w:proofErr w:type="spellEnd"/>
+    </w:p>
+    <w:p>
+      <w:pPr>
+        <w:jc w:val="center"/>
+      </w:pPr>
+    </w:p>
+    <w:p>
+      <w:pPr>
+        <w:jc w:val="both"/>
+      </w:pPr>
+      <w:r>
+        <w:tab/>
+      </w:r>
+      <w:proofErr w:type="spellStart"/>
+      <w:r>
+        <w:t>Cidar</w:t>
+      </w:r>
+      <w:proofErr w:type="spellEnd"/>
+      <w:r>
+        <w:t xml:space="preserve"> (Citra </w:t>
+      </w:r>
+      <w:proofErr w:type="spellStart"/>
+      <w:r>
+        <w:t>Darah</w:t>
+      </w:r>
+      <w:proofErr w:type="spellEnd"/>
+      <w:r>
+        <w:t xml:space="preserve">) </w:t>
+      </w:r>
+      <w:proofErr w:type="spellStart"/>
+      <w:r>
+        <w:t>merupakan</w:t>
+      </w:r>
+      <w:proofErr w:type="spellEnd"/>
+      <w:r>
+        <w:t xml:space="preserve"> program yang </w:t>
+      </w:r>
+      <w:proofErr w:type="spellStart"/>
+      <w:r>
+        <w:t>berfungsi</w:t>
+      </w:r>
+      <w:proofErr w:type="spellEnd"/>
+      <w:r>
+        <w:t xml:space="preserve"> </w:t>
+      </w:r>
+      <w:proofErr w:type="spellStart"/>
+      <w:r>
+        <w:t>mengklasifikasi</w:t>
+      </w:r>
+      <w:proofErr w:type="spellEnd"/>
+      <w:r>
+        <w:t xml:space="preserve"> </w:t>
+      </w:r>
+      <w:proofErr w:type="spellStart"/>
+      <w:r>
+        <w:t>serta</w:t>
+      </w:r>
+      <w:proofErr w:type="spellEnd"/>
+      <w:r>
+        <w:t xml:space="preserve"> </w:t>
+      </w:r>
+      <w:proofErr w:type="spellStart"/>
+      <w:r>
+        <w:t>menghitung</w:t>
+      </w:r>
+      <w:proofErr w:type="spellEnd"/>
+      <w:r>
+        <w:t xml:space="preserve"> </w:t>
+      </w:r>
+      <w:proofErr w:type="spellStart"/>
+      <w:r>
+        <w:t>sel</w:t>
+      </w:r>
+      <w:proofErr w:type="spellEnd"/>
+      <w:r>
+        <w:t xml:space="preserve"> </w:t>
+      </w:r>
+      <w:proofErr w:type="spellStart"/>
+      <w:r>
+        <w:t>darah</w:t>
+      </w:r>
+      <w:proofErr w:type="spellEnd"/>
+      <w:r>
+        <w:t xml:space="preserve"> </w:t>
+      </w:r>
+      <w:proofErr w:type="spellStart"/>
+      <w:r>
+        <w:t>putih</w:t>
+      </w:r>
+      <w:proofErr w:type="spellEnd"/>
+      <w:r>
+        <w:t xml:space="preserve"> </w:t>
+      </w:r>
+      <w:proofErr w:type="spellStart"/>
+      <w:r>
+        <w:t>manusia</w:t>
+      </w:r>
+      <w:proofErr w:type="spellEnd"/>
+      <w:r>
+        <w:t xml:space="preserve">. Program </w:t>
+      </w:r>
+      <w:proofErr w:type="spellStart"/>
+      <w:r>
+        <w:t>ini</w:t>
+      </w:r>
+      <w:proofErr w:type="spellEnd"/>
+      <w:r>
+        <w:t xml:space="preserve"> </w:t>
+      </w:r>
+      <w:proofErr w:type="spellStart"/>
+      <w:r>
+        <w:t>menggunakan</w:t>
+      </w:r>
+      <w:proofErr w:type="spellEnd"/>
+      <w:r>
+        <w:t xml:space="preserve"> </w:t>
+      </w:r>
+      <w:proofErr w:type="spellStart"/>
+      <w:r>
+        <w:t>prinsip</w:t>
+      </w:r>
+      <w:proofErr w:type="spellEnd"/>
+      <w:r>
+        <w:t xml:space="preserve"> </w:t>
+      </w:r>
+      <w:proofErr w:type="spellStart"/>
+      <w:r>
+        <w:t>pengolahan</w:t>
+      </w:r>
+      <w:proofErr w:type="spellEnd"/>
+      <w:r>
+        <w:t xml:space="preserve"> </w:t>
+      </w:r>
+      <w:proofErr w:type="spellStart"/>
+      <w:r>
+        <w:t>citra</w:t>
+      </w:r>
+      <w:proofErr w:type="spellEnd"/>
+      <w:r>
+        <w:t xml:space="preserve"> </w:t>
+      </w:r>
+      <w:proofErr w:type="spellStart"/>
+      <w:r>
+        <w:t>dan</w:t>
+      </w:r>
+      <w:proofErr w:type="spellEnd"/>
+      <w:r>
+        <w:t xml:space="preserve"> </w:t>
+      </w:r>
+      <w:proofErr w:type="spellStart"/>
+      <w:r>
+        <w:t>kecerdasan</w:t>
+      </w:r>
+      <w:proofErr w:type="spellEnd"/>
+      <w:r>
+        <w:t xml:space="preserve"> </w:t>
+      </w:r>
+      <w:proofErr w:type="spellStart"/>
+      <w:r>
+        <w:t>buatan</w:t>
+      </w:r>
+      <w:proofErr w:type="spellEnd"/>
+      <w:r>
+        <w:t xml:space="preserve">. </w:t>
+      </w:r>
+      <w:proofErr w:type="spellStart"/>
+      <w:r>
+        <w:t>Berikut</w:t>
+      </w:r>
+      <w:proofErr w:type="spellEnd"/>
+      <w:r>
+        <w:t xml:space="preserve"> </w:t>
+      </w:r>
+      <w:proofErr w:type="spellStart"/>
+      <w:r>
+        <w:t>adalah</w:t>
+      </w:r>
+      <w:proofErr w:type="spellEnd"/>
+      <w:r>
+        <w:t xml:space="preserve"> </w:t>
+      </w:r>
+      <w:proofErr w:type="spellStart"/>
+      <w:r>
+        <w:t>spesifikasi</w:t>
+      </w:r>
+      <w:proofErr w:type="spellEnd"/>
+      <w:r>
+        <w:t xml:space="preserve"> program </w:t>
+      </w:r>
+      <w:proofErr w:type="spellStart"/>
+      <w:r>
+        <w:t>Cidar</w:t>
+      </w:r>
+      <w:proofErr w:type="spellEnd"/>
+    </w:p>
+    <w:p>
+      <w:pPr>
+        <w:pStyle w:val="ListParagraph"/>
+        <w:numPr>
+          <w:ilvl w:val="0"/>
+          <w:numId w:val="1"/>
+        </w:numPr>
+        <w:jc w:val="both"/>
+      </w:pPr>
+      <w:r>
+        <w:t xml:space="preserve">Bahasa </w:t>
+      </w:r>
+      <w:proofErr w:type="spellStart"/>
+      <w:r>
+        <w:t>Pemrograman</w:t>
+      </w:r>
+      <w:proofErr w:type="spellEnd"/>
+      <w:r>
+        <w:t>: Python</w:t>
+      </w:r>
+    </w:p>
+    <w:p>
+      <w:pPr>
+        <w:pStyle w:val="ListParagraph"/>
+        <w:numPr>
+          <w:ilvl w:val="0"/>
+          <w:numId w:val="1"/>
+        </w:numPr>
+        <w:jc w:val="both"/>
+      </w:pPr>
+      <w:proofErr w:type="spellStart"/>
+      <w:r>
+        <w:t>Pustaka</w:t>
+      </w:r>
+      <w:proofErr w:type="spellEnd"/>
+      <w:r>
+        <w:t xml:space="preserve"> program:</w:t>
+      </w:r>
+    </w:p>
+    <w:p>
+      <w:pPr>
+        <w:pStyle w:val="ListParagraph"/>
+        <w:numPr>
+          <w:ilvl w:val="1"/>
+          <w:numId w:val="1"/>
+        </w:numPr>
+        <w:jc w:val="both"/>
+      </w:pPr>
+      <w:proofErr w:type="spellStart"/>
+      <w:r>
+        <w:t>Scikit</w:t>
+      </w:r>
+      <w:proofErr w:type="spellEnd"/>
+      <w:r>
+        <w:t>-Learn</w:t>
+      </w:r>
+    </w:p>
+    <w:p>
+      <w:pPr>
+        <w:pStyle w:val="ListParagraph"/>
+        <w:numPr>
+          <w:ilvl w:val="1"/>
+          <w:numId w:val="1"/>
+        </w:numPr>
+        <w:jc w:val="both"/>
+      </w:pPr>
+      <w:proofErr w:type="spellStart"/>
+      <w:r>
+        <w:t>Tkinter</w:t>
+      </w:r>
+      <w:proofErr w:type="spellEnd"/>
+    </w:p>
+    <w:p>
+      <w:pPr>
+        <w:pStyle w:val="ListParagraph"/>
+        <w:numPr>
+          <w:ilvl w:val="1"/>
+          <w:numId w:val="1"/>
+        </w:numPr>
+        <w:jc w:val="both"/>
+      </w:pPr>
+      <w:proofErr w:type="spellStart"/>
+      <w:r>
+        <w:t>Tensorflow</w:t>
+      </w:r>
+      <w:proofErr w:type="spellEnd"/>
+    </w:p>
+    <w:p>
+      <w:pPr>
+        <w:pStyle w:val="ListParagraph"/>
+        <w:numPr>
+          <w:ilvl w:val="1"/>
+          <w:numId w:val="1"/>
+        </w:numPr>
+        <w:jc w:val="both"/>
+      </w:pPr>
+      <w:r>
+        <w:t>OpenCV</w:t>
+      </w:r>
+    </w:p>
+    <w:p>
+      <w:pPr>
+        <w:pStyle w:val="ListParagraph"/>
+        <w:numPr>
+          <w:ilvl w:val="1"/>
+          <w:numId w:val="1"/>
+        </w:numPr>
+        <w:jc w:val="both"/>
+      </w:pPr>
+      <w:proofErr w:type="spellStart"/>
+      <w:r>
+        <w:t>Numpy</w:t>
+      </w:r>
+      <w:proofErr w:type="spellEnd"/>
+    </w:p>
+    <w:p>
+      <w:pPr>
+        <w:pStyle w:val="ListParagraph"/>
+        <w:numPr>
+          <w:ilvl w:val="1"/>
+          <w:numId w:val="1"/>
+        </w:numPr>
+        <w:jc w:val="both"/>
+      </w:pPr>
+      <w:r>
+        <w:t>Pickle</w:t>
+      </w:r>
+    </w:p>
+    <w:p>
+      <w:pPr>
+        <w:pStyle w:val="ListParagraph"/>
+        <w:numPr>
+          <w:ilvl w:val="0"/>
+          <w:numId w:val="1"/>
+        </w:numPr>
+        <w:jc w:val="both"/>
+      </w:pPr>
+      <w:proofErr w:type="spellStart"/>
+      <w:r>
+        <w:t>Kompatibilitas</w:t>
+      </w:r>
+      <w:proofErr w:type="spellEnd"/>
+      <w:r>
+        <w:t xml:space="preserve">: </w:t>
+      </w:r>
+      <w:proofErr w:type="spellStart"/>
+      <w:r>
+        <w:t>Segala</w:t>
+      </w:r>
+      <w:proofErr w:type="spellEnd"/>
+      <w:r>
+        <w:t xml:space="preserve"> </w:t>
+      </w:r>
+      <w:proofErr w:type="spellStart"/>
+      <w:r>
+        <w:t>sistem</w:t>
+      </w:r>
+      <w:proofErr w:type="spellEnd"/>
+      <w:r>
+        <w:t xml:space="preserve"> </w:t>
+      </w:r>
+      <w:proofErr w:type="spellStart"/>
+      <w:r>
+        <w:t>operasi</w:t>
+      </w:r>
+      <w:proofErr w:type="spellEnd"/>
+      <w:r>
+        <w:t xml:space="preserve">, </w:t>
+      </w:r>
+      <w:proofErr w:type="spellStart"/>
+      <w:r>
+        <w:t>selama</w:t>
+      </w:r>
+      <w:proofErr w:type="spellEnd"/>
+      <w:r>
+        <w:t xml:space="preserve"> </w:t>
+      </w:r>
+      <w:proofErr w:type="spellStart"/>
+      <w:r>
+        <w:t>terinstal</w:t>
+      </w:r>
+      <w:proofErr w:type="spellEnd"/>
+      <w:r>
+        <w:t xml:space="preserve"> Python + </w:t>
+      </w:r>
+      <w:proofErr w:type="spellStart"/>
+      <w:r>
+        <w:t>Pustaka</w:t>
+      </w:r>
+      <w:proofErr w:type="spellEnd"/>
+      <w:r>
+        <w:t xml:space="preserve"> Program</w:t>
+      </w:r>
+    </w:p>
+    <w:p>
+      <w:pPr>
+        <w:ind w:firstLine="360"/>
+        <w:jc w:val="both"/>
+      </w:pPr>
+      <w:r>
+        <w:t xml:space="preserve">Program </w:t>
+      </w:r>
+      <w:proofErr w:type="spellStart"/>
+      <w:r>
+        <w:t>Cidar</w:t>
+      </w:r>
+      <w:proofErr w:type="spellEnd"/>
+      <w:r>
+        <w:t xml:space="preserve"> </w:t>
+      </w:r>
+      <w:proofErr w:type="spellStart"/>
+      <w:r>
+        <w:t>dibangun</w:t>
+      </w:r>
+      <w:proofErr w:type="spellEnd"/>
+      <w:r>
+        <w:t xml:space="preserve"> </w:t>
+      </w:r>
+      <w:proofErr w:type="spellStart"/>
+      <w:r>
+        <w:t>melalui</w:t>
+      </w:r>
+      <w:proofErr w:type="spellEnd"/>
+      <w:r>
+        <w:t xml:space="preserve"> </w:t>
+      </w:r>
+      <w:proofErr w:type="spellStart"/>
+      <w:r>
+        <w:t>dua</w:t>
+      </w:r>
+      <w:proofErr w:type="spellEnd"/>
+      <w:r>
+        <w:t xml:space="preserve"> </w:t>
+      </w:r>
+      <w:proofErr w:type="spellStart"/>
+      <w:r>
+        <w:t>tahapan</w:t>
+      </w:r>
+      <w:proofErr w:type="spellEnd"/>
+      <w:r>
+        <w:t xml:space="preserve">, </w:t>
+      </w:r>
+      <w:proofErr w:type="spellStart"/>
+      <w:r>
+        <w:t>yaitu</w:t>
+      </w:r>
+      <w:proofErr w:type="spellEnd"/>
+      <w:r>
+        <w:t xml:space="preserve"> </w:t>
+      </w:r>
+      <w:proofErr w:type="spellStart"/>
+      <w:r>
+        <w:t>tahap</w:t>
+      </w:r>
+      <w:proofErr w:type="spellEnd"/>
+      <w:r>
+        <w:t xml:space="preserve"> </w:t>
+      </w:r>
+      <w:proofErr w:type="spellStart"/>
+      <w:r>
+        <w:t>pelatihan</w:t>
+      </w:r>
+      <w:proofErr w:type="spellEnd"/>
+      <w:r>
+        <w:t xml:space="preserve"> </w:t>
+      </w:r>
+      <w:proofErr w:type="spellStart"/>
+      <w:r>
+        <w:t>kecerdasan</w:t>
+      </w:r>
+      <w:proofErr w:type="spellEnd"/>
+      <w:r>
+        <w:t xml:space="preserve"> </w:t>
+      </w:r>
+      <w:proofErr w:type="spellStart"/>
+      <w:r>
+        <w:t>buatan</w:t>
+      </w:r>
+      <w:proofErr w:type="spellEnd"/>
+      <w:r>
+        <w:t xml:space="preserve"> </w:t>
+      </w:r>
+      <w:proofErr w:type="spellStart"/>
+      <w:r>
+        <w:t>dan</w:t>
+      </w:r>
+      <w:proofErr w:type="spellEnd"/>
+      <w:r>
+        <w:t xml:space="preserve"> </w:t>
+      </w:r>
+      <w:proofErr w:type="spellStart"/>
+      <w:r>
+        <w:t>implementasi</w:t>
+      </w:r>
+      <w:proofErr w:type="spellEnd"/>
+      <w:r>
+        <w:t xml:space="preserve"> program.</w:t>
+      </w:r>
+    </w:p>
+    <w:p>
+      <w:pPr>
+        <w:pStyle w:val="ListParagraph"/>
+        <w:numPr>
+          <w:ilvl w:val="0"/>
+          <w:numId w:val="2"/>
+        </w:numPr>
+        <w:jc w:val="both"/>
+      </w:pPr>
+      <w:proofErr w:type="spellStart"/>
+      <w:r>
+        <w:t>Pelatihan</w:t>
+      </w:r>
+      <w:proofErr w:type="spellEnd"/>
+      <w:r>
+        <w:t xml:space="preserve"> </w:t>
+      </w:r>
+      <w:proofErr w:type="spellStart"/>
+      <w:r>
+        <w:t>Kecerdasan</w:t>
+      </w:r>
+      <w:proofErr w:type="spellEnd"/>
+      <w:r>
+        <w:t xml:space="preserve"> </w:t>
+      </w:r>
+      <w:proofErr w:type="spellStart"/>
+      <w:r>
+        <w:t>Buatan</w:t>
+      </w:r>
+      <w:proofErr w:type="spellEnd"/>
+    </w:p>
+    <w:p>
+      <w:pPr>
+        <w:pStyle w:val="ListParagraph"/>
+        <w:ind w:left="360" w:firstLine="720"/>
+        <w:jc w:val="both"/>
+      </w:pPr>
+      <w:proofErr w:type="spellStart"/>
+      <w:r>
+        <w:t>Pada</w:t>
+      </w:r>
+      <w:proofErr w:type="spellEnd"/>
+      <w:r>
+        <w:t xml:space="preserve"> </w:t>
+      </w:r>
+      <w:proofErr w:type="spellStart"/>
+      <w:r>
+        <w:t>tahap</w:t>
+      </w:r>
+      <w:proofErr w:type="spellEnd"/>
+      <w:r>
+        <w:t xml:space="preserve"> </w:t>
+      </w:r>
+      <w:proofErr w:type="spellStart"/>
+      <w:r>
+        <w:t>ini</w:t>
+      </w:r>
+      <w:proofErr w:type="spellEnd"/>
+      <w:r>
+        <w:t xml:space="preserve">, </w:t>
+      </w:r>
+      <w:proofErr w:type="spellStart"/>
+      <w:r>
+        <w:t>dibuat</w:t>
+      </w:r>
+      <w:proofErr w:type="spellEnd"/>
+      <w:r>
+        <w:t xml:space="preserve"> program yang </w:t>
+      </w:r>
+      <w:proofErr w:type="spellStart"/>
+      <w:r>
+        <w:t>digunakan</w:t>
+      </w:r>
+      <w:proofErr w:type="spellEnd"/>
+      <w:r>
+        <w:t xml:space="preserve"> </w:t>
+      </w:r>
+      <w:proofErr w:type="spellStart"/>
+      <w:r>
+        <w:t>untuk</w:t>
+      </w:r>
+      <w:proofErr w:type="spellEnd"/>
+      <w:r>
+        <w:t xml:space="preserve"> </w:t>
+      </w:r>
+      <w:proofErr w:type="spellStart"/>
+      <w:r>
+        <w:t>mengekstraksi</w:t>
+      </w:r>
+      <w:proofErr w:type="spellEnd"/>
+      <w:r>
+        <w:t xml:space="preserve"> </w:t>
+      </w:r>
+      <w:proofErr w:type="spellStart"/>
+      <w:r>
+        <w:t>fitur</w:t>
+      </w:r>
+      <w:proofErr w:type="spellEnd"/>
+      <w:r>
+        <w:t xml:space="preserve"> </w:t>
+      </w:r>
+      <w:proofErr w:type="spellStart"/>
+      <w:r>
+        <w:t>citra</w:t>
+      </w:r>
+      <w:proofErr w:type="spellEnd"/>
+      <w:r>
+        <w:t xml:space="preserve"> </w:t>
+      </w:r>
+      <w:proofErr w:type="spellStart"/>
+      <w:r>
+        <w:t>dan</w:t>
+      </w:r>
+      <w:proofErr w:type="spellEnd"/>
+      <w:r>
+        <w:t xml:space="preserve"> </w:t>
+      </w:r>
+      <w:proofErr w:type="spellStart"/>
+      <w:r>
+        <w:t>melatih</w:t>
+      </w:r>
+      <w:proofErr w:type="spellEnd"/>
+      <w:r>
+        <w:t xml:space="preserve"> </w:t>
+      </w:r>
+      <w:proofErr w:type="spellStart"/>
+      <w:r>
+        <w:t>kecerdasan</w:t>
+      </w:r>
+      <w:proofErr w:type="spellEnd"/>
+      <w:r>
+        <w:t xml:space="preserve"> </w:t>
+      </w:r>
+      <w:proofErr w:type="spellStart"/>
+      <w:r>
+        <w:t>buatan</w:t>
+      </w:r>
+      <w:proofErr w:type="spellEnd"/>
+      <w:r>
+        <w:t xml:space="preserve"> </w:t>
+      </w:r>
+      <w:proofErr w:type="spellStart"/>
+      <w:r>
+        <w:t>berdasarkan</w:t>
+      </w:r>
+      <w:proofErr w:type="spellEnd"/>
+      <w:r>
+        <w:t xml:space="preserve"> data </w:t>
+      </w:r>
+      <w:proofErr w:type="spellStart"/>
+      <w:r>
+        <w:t>fitur</w:t>
+      </w:r>
+      <w:proofErr w:type="spellEnd"/>
+      <w:r>
+        <w:t xml:space="preserve"> yang </w:t>
+      </w:r>
+      <w:proofErr w:type="spellStart"/>
+      <w:r>
+        <w:t>sudah</w:t>
+      </w:r>
+      <w:proofErr w:type="spellEnd"/>
+      <w:r>
+        <w:t xml:space="preserve"> </w:t>
+      </w:r>
+      <w:proofErr w:type="spellStart"/>
+      <w:r>
+        <w:t>tersedia</w:t>
+      </w:r>
+      <w:proofErr w:type="spellEnd"/>
+      <w:r>
+        <w:t xml:space="preserve">. </w:t>
+      </w:r>
+      <w:proofErr w:type="spellStart"/>
+      <w:r>
+        <w:t>Ekstraksi</w:t>
+      </w:r>
+      <w:proofErr w:type="spellEnd"/>
+      <w:r>
+        <w:t xml:space="preserve"> </w:t>
+      </w:r>
+      <w:proofErr w:type="spellStart"/>
+      <w:r>
+        <w:t>fitur</w:t>
+      </w:r>
+      <w:proofErr w:type="spellEnd"/>
+      <w:r>
+        <w:t xml:space="preserve"> </w:t>
+      </w:r>
+      <w:proofErr w:type="spellStart"/>
+      <w:r>
+        <w:t>didefinisikan</w:t>
+      </w:r>
+      <w:proofErr w:type="spellEnd"/>
+      <w:r>
+        <w:t xml:space="preserve"> </w:t>
+      </w:r>
+      <w:proofErr w:type="spellStart"/>
+      <w:r>
+        <w:t>sebagai</w:t>
+      </w:r>
+      <w:proofErr w:type="spellEnd"/>
+      <w:r>
+        <w:t xml:space="preserve"> proses </w:t>
+      </w:r>
+      <w:proofErr w:type="spellStart"/>
+      <w:r>
+        <w:t>mengambil</w:t>
+      </w:r>
+      <w:proofErr w:type="spellEnd"/>
+      <w:r>
+        <w:t xml:space="preserve"> parameter </w:t>
+      </w:r>
+      <w:proofErr w:type="spellStart"/>
+      <w:r>
+        <w:t>terukur</w:t>
+      </w:r>
+      <w:proofErr w:type="spellEnd"/>
+      <w:r>
+        <w:t xml:space="preserve"> </w:t>
+      </w:r>
+      <w:proofErr w:type="spellStart"/>
+      <w:r>
+        <w:t>dari</w:t>
+      </w:r>
+      <w:proofErr w:type="spellEnd"/>
+      <w:r>
+        <w:t xml:space="preserve"> </w:t>
+      </w:r>
+      <w:proofErr w:type="spellStart"/>
+      <w:r>
+        <w:t>sebuah</w:t>
+      </w:r>
+      <w:proofErr w:type="spellEnd"/>
+      <w:r>
+        <w:t xml:space="preserve"> </w:t>
+      </w:r>
+      <w:proofErr w:type="spellStart"/>
+      <w:r>
+        <w:t>citra</w:t>
+      </w:r>
+      <w:proofErr w:type="spellEnd"/>
+      <w:r>
+        <w:t xml:space="preserve">. </w:t>
+      </w:r>
+      <w:proofErr w:type="spellStart"/>
+      <w:r>
+        <w:t>Misal</w:t>
+      </w:r>
+      <w:proofErr w:type="spellEnd"/>
+      <w:r>
+        <w:t xml:space="preserve">, </w:t>
+      </w:r>
+      <w:proofErr w:type="spellStart"/>
+      <w:r>
+        <w:t>dari</w:t>
+      </w:r>
+      <w:proofErr w:type="spellEnd"/>
+      <w:r>
+        <w:t xml:space="preserve"> </w:t>
+      </w:r>
+      <w:proofErr w:type="spellStart"/>
+      <w:r>
+        <w:t>citra</w:t>
+      </w:r>
+      <w:proofErr w:type="spellEnd"/>
+      <w:r>
+        <w:t xml:space="preserve"> </w:t>
+      </w:r>
+      <w:proofErr w:type="spellStart"/>
+      <w:r>
+        <w:t>sel</w:t>
+      </w:r>
+      <w:proofErr w:type="spellEnd"/>
+      <w:r>
+        <w:t xml:space="preserve"> </w:t>
+      </w:r>
+      <w:proofErr w:type="spellStart"/>
+      <w:r>
+        <w:t>darah</w:t>
+      </w:r>
+      <w:proofErr w:type="spellEnd"/>
+      <w:r>
+        <w:t xml:space="preserve"> </w:t>
+      </w:r>
+      <w:proofErr w:type="spellStart"/>
+      <w:r>
+        <w:t>putih</w:t>
+      </w:r>
+      <w:proofErr w:type="spellEnd"/>
+      <w:r>
+        <w:t xml:space="preserve"> program </w:t>
+      </w:r>
+      <w:proofErr w:type="spellStart"/>
+      <w:r>
+        <w:t>akan</w:t>
+      </w:r>
+      <w:proofErr w:type="spellEnd"/>
+      <w:r>
+        <w:t xml:space="preserve"> </w:t>
+      </w:r>
+      <w:proofErr w:type="spellStart"/>
+      <w:r>
+        <w:t>mengambil</w:t>
+      </w:r>
+      <w:proofErr w:type="spellEnd"/>
+      <w:r>
+        <w:t xml:space="preserve"> </w:t>
+      </w:r>
+      <w:proofErr w:type="spellStart"/>
+      <w:r>
+        <w:t>fitur</w:t>
+      </w:r>
+      <w:proofErr w:type="spellEnd"/>
+      <w:r>
+        <w:t xml:space="preserve"> </w:t>
+      </w:r>
+      <w:proofErr w:type="spellStart"/>
+      <w:r>
+        <w:t>luas</w:t>
+      </w:r>
+      <w:proofErr w:type="spellEnd"/>
+      <w:r>
+        <w:t xml:space="preserve"> </w:t>
+      </w:r>
+      <w:proofErr w:type="spellStart"/>
+      <w:r>
+        <w:t>sitoplasma</w:t>
+      </w:r>
+      <w:proofErr w:type="spellEnd"/>
+      <w:r>
+        <w:t xml:space="preserve"> </w:t>
+      </w:r>
+      <w:proofErr w:type="spellStart"/>
+      <w:r>
+        <w:t>dalam</w:t>
+      </w:r>
+      <w:proofErr w:type="spellEnd"/>
+      <w:r>
+        <w:t xml:space="preserve"> </w:t>
+      </w:r>
+      <w:proofErr w:type="spellStart"/>
+      <w:r>
+        <w:t>satuan</w:t>
+      </w:r>
+      <w:proofErr w:type="spellEnd"/>
+      <w:r>
+        <w:t xml:space="preserve"> </w:t>
+      </w:r>
+      <w:proofErr w:type="spellStart"/>
+      <w:r>
+        <w:t>piksel</w:t>
+      </w:r>
+      <w:proofErr w:type="spellEnd"/>
+      <w:r>
+        <w:t xml:space="preserve"> </w:t>
+      </w:r>
+      <w:proofErr w:type="spellStart"/>
+      <w:r>
+        <w:t>citra</w:t>
+      </w:r>
+      <w:proofErr w:type="spellEnd"/>
+      <w:r>
+        <w:t xml:space="preserve">. Proses </w:t>
+      </w:r>
+      <w:proofErr w:type="spellStart"/>
+      <w:r>
+        <w:t>ini</w:t>
+      </w:r>
+      <w:proofErr w:type="spellEnd"/>
+      <w:r>
+        <w:t xml:space="preserve"> </w:t>
+      </w:r>
+      <w:proofErr w:type="spellStart"/>
+      <w:r>
+        <w:t>mengekstrak</w:t>
+      </w:r>
+      <w:proofErr w:type="spellEnd"/>
+      <w:r>
+        <w:t xml:space="preserve"> 29 </w:t>
+      </w:r>
+      <w:proofErr w:type="spellStart"/>
+      <w:r>
+        <w:t>jenis</w:t>
+      </w:r>
+      <w:proofErr w:type="spellEnd"/>
+      <w:r>
+        <w:t xml:space="preserve"> </w:t>
+      </w:r>
+      <w:proofErr w:type="spellStart"/>
+      <w:r>
+        <w:t>fitur</w:t>
+      </w:r>
+      <w:proofErr w:type="spellEnd"/>
+      <w:r>
+        <w:t xml:space="preserve">, </w:t>
+      </w:r>
+      <w:proofErr w:type="spellStart"/>
+      <w:r>
+        <w:t>dengan</w:t>
+      </w:r>
+      <w:proofErr w:type="spellEnd"/>
+      <w:r>
+        <w:t xml:space="preserve"> </w:t>
+      </w:r>
+      <w:proofErr w:type="spellStart"/>
+      <w:r>
+        <w:t>informasi</w:t>
+      </w:r>
+      <w:proofErr w:type="spellEnd"/>
+      <w:r>
+        <w:t xml:space="preserve"> </w:t>
+      </w:r>
+      <w:proofErr w:type="spellStart"/>
+      <w:r>
+        <w:t>berupa</w:t>
+      </w:r>
+      <w:proofErr w:type="spellEnd"/>
+      <w:r>
+        <w:t xml:space="preserve"> </w:t>
+      </w:r>
+      <w:proofErr w:type="spellStart"/>
+      <w:r>
+        <w:t>warna</w:t>
+      </w:r>
+      <w:proofErr w:type="spellEnd"/>
+      <w:r>
+        <w:t xml:space="preserve">, </w:t>
+      </w:r>
+      <w:proofErr w:type="spellStart"/>
+      <w:r>
+        <w:t>geometri</w:t>
+      </w:r>
+      <w:proofErr w:type="spellEnd"/>
+      <w:r>
+        <w:t xml:space="preserve">, </w:t>
+      </w:r>
+      <w:proofErr w:type="spellStart"/>
+      <w:r>
+        <w:t>dan</w:t>
+      </w:r>
+      <w:proofErr w:type="spellEnd"/>
+      <w:r>
+        <w:t xml:space="preserve"> </w:t>
+      </w:r>
+      <w:proofErr w:type="spellStart"/>
+      <w:r>
+        <w:t>tekstur</w:t>
+      </w:r>
+      <w:proofErr w:type="spellEnd"/>
+      <w:r>
+        <w:t xml:space="preserve">. </w:t>
+      </w:r>
+      <w:proofErr w:type="spellStart"/>
+      <w:r>
+        <w:t>Adapun</w:t>
+      </w:r>
+      <w:proofErr w:type="spellEnd"/>
+      <w:r>
+        <w:t xml:space="preserve"> </w:t>
+      </w:r>
+      <w:proofErr w:type="spellStart"/>
+      <w:r>
+        <w:t>citra</w:t>
+      </w:r>
+      <w:proofErr w:type="spellEnd"/>
+      <w:r>
+        <w:t xml:space="preserve"> yang </w:t>
+      </w:r>
+      <w:proofErr w:type="spellStart"/>
+      <w:r>
+        <w:t>diambil</w:t>
+      </w:r>
+      <w:proofErr w:type="spellEnd"/>
+      <w:r>
+        <w:t xml:space="preserve"> </w:t>
+      </w:r>
+      <w:proofErr w:type="spellStart"/>
+      <w:r>
+        <w:t>fiturnya</w:t>
+      </w:r>
+      <w:proofErr w:type="spellEnd"/>
+      <w:r>
+        <w:t xml:space="preserve"> </w:t>
+      </w:r>
+      <w:proofErr w:type="spellStart"/>
+      <w:r>
+        <w:t>merupakan</w:t>
+      </w:r>
+      <w:proofErr w:type="spellEnd"/>
+      <w:r>
+        <w:t xml:space="preserve"> </w:t>
+      </w:r>
+      <w:proofErr w:type="spellStart"/>
+      <w:r>
+        <w:t>citra</w:t>
+      </w:r>
+      <w:proofErr w:type="spellEnd"/>
+      <w:r>
+        <w:t xml:space="preserve"> </w:t>
+      </w:r>
+      <w:proofErr w:type="spellStart"/>
+      <w:r>
+        <w:t>sel</w:t>
+      </w:r>
+      <w:proofErr w:type="spellEnd"/>
+      <w:r>
+        <w:t xml:space="preserve"> </w:t>
+      </w:r>
+      <w:proofErr w:type="spellStart"/>
+      <w:r>
+        <w:t>darah</w:t>
+      </w:r>
+      <w:proofErr w:type="spellEnd"/>
+      <w:r>
+        <w:t xml:space="preserve"> </w:t>
+      </w:r>
+      <w:proofErr w:type="spellStart"/>
+      <w:r>
+        <w:t>putih</w:t>
+      </w:r>
+      <w:proofErr w:type="spellEnd"/>
+      <w:r>
+        <w:t xml:space="preserve"> </w:t>
+      </w:r>
+      <w:proofErr w:type="spellStart"/>
+      <w:r>
+        <w:t>terdiri</w:t>
+      </w:r>
+      <w:proofErr w:type="spellEnd"/>
+      <w:r>
+        <w:t xml:space="preserve"> </w:t>
+      </w:r>
+      <w:proofErr w:type="spellStart"/>
+      <w:r>
+        <w:t>atas</w:t>
+      </w:r>
+      <w:proofErr w:type="spellEnd"/>
+      <w:r>
+        <w:t xml:space="preserve"> </w:t>
+      </w:r>
+      <w:proofErr w:type="spellStart"/>
+      <w:r>
+        <w:t>basofil</w:t>
+      </w:r>
+      <w:proofErr w:type="spellEnd"/>
+      <w:r>
+        <w:t xml:space="preserve">, </w:t>
+      </w:r>
+      <w:proofErr w:type="spellStart"/>
+      <w:r>
+        <w:t>eosinofil</w:t>
+      </w:r>
+      <w:proofErr w:type="spellEnd"/>
+      <w:r>
+        <w:t xml:space="preserve">, </w:t>
+      </w:r>
+      <w:proofErr w:type="spellStart"/>
+      <w:r>
+        <w:t>limfosit</w:t>
+      </w:r>
+      <w:proofErr w:type="spellEnd"/>
+      <w:r>
+        <w:t xml:space="preserve">, </w:t>
+      </w:r>
+      <w:proofErr w:type="spellStart"/>
+      <w:r>
+        <w:t>monosit</w:t>
+      </w:r>
+      <w:proofErr w:type="spellEnd"/>
+      <w:r>
+        <w:t xml:space="preserve">, </w:t>
+      </w:r>
+      <w:proofErr w:type="spellStart"/>
+      <w:r>
+        <w:t>dan</w:t>
+      </w:r>
+      <w:proofErr w:type="spellEnd"/>
+      <w:r>
+        <w:t xml:space="preserve"> </w:t>
+      </w:r>
+      <w:proofErr w:type="spellStart"/>
+      <w:r>
+        <w:t>netrofil</w:t>
+      </w:r>
+      <w:proofErr w:type="spellEnd"/>
+      <w:r>
+        <w:t>.</w:t>
+      </w:r>
+      <w:r>
+        <w:t xml:space="preserve"> </w:t>
+      </w:r>
+      <w:proofErr w:type="spellStart"/>
+      <w:r>
+        <w:t>Tiap</w:t>
+      </w:r>
+      <w:proofErr w:type="spellEnd"/>
+      <w:r>
+        <w:t xml:space="preserve"> </w:t>
+      </w:r>
+      <w:proofErr w:type="spellStart"/>
+      <w:r>
+        <w:t>jenis</w:t>
+      </w:r>
+      <w:proofErr w:type="spellEnd"/>
+      <w:r>
+        <w:t xml:space="preserve"> </w:t>
+      </w:r>
+      <w:proofErr w:type="spellStart"/>
+      <w:r>
+        <w:t>terdiri</w:t>
+      </w:r>
+      <w:proofErr w:type="spellEnd"/>
+      <w:r>
+        <w:t xml:space="preserve"> </w:t>
+      </w:r>
+      <w:proofErr w:type="spellStart"/>
+      <w:r>
+        <w:t>atas</w:t>
+      </w:r>
+      <w:proofErr w:type="spellEnd"/>
+      <w:r>
+        <w:t xml:space="preserve"> 100 </w:t>
+      </w:r>
+      <w:proofErr w:type="spellStart"/>
+      <w:r>
+        <w:t>citra</w:t>
+      </w:r>
+      <w:proofErr w:type="spellEnd"/>
+      <w:r>
+        <w:t xml:space="preserve"> </w:t>
+      </w:r>
+      <w:proofErr w:type="spellStart"/>
+      <w:r>
+        <w:t>dengan</w:t>
+      </w:r>
+      <w:proofErr w:type="spellEnd"/>
+      <w:r>
+        <w:t xml:space="preserve"> </w:t>
+      </w:r>
+      <w:proofErr w:type="spellStart"/>
+      <w:r>
+        <w:t>pewarnaan</w:t>
+      </w:r>
+      <w:proofErr w:type="spellEnd"/>
+      <w:r>
+        <w:t xml:space="preserve"> Wright </w:t>
+      </w:r>
+      <w:proofErr w:type="spellStart"/>
+      <w:r>
+        <w:t>dan</w:t>
+      </w:r>
+      <w:proofErr w:type="spellEnd"/>
+      <w:r>
+        <w:t xml:space="preserve"> Giemsa. Citra </w:t>
+      </w:r>
+      <w:proofErr w:type="spellStart"/>
+      <w:r>
+        <w:t>sel</w:t>
+      </w:r>
+      <w:proofErr w:type="spellEnd"/>
+      <w:r>
+        <w:t xml:space="preserve"> </w:t>
+      </w:r>
+      <w:proofErr w:type="spellStart"/>
+      <w:r>
+        <w:t>darah</w:t>
+      </w:r>
+      <w:proofErr w:type="spellEnd"/>
+      <w:r>
+        <w:t xml:space="preserve"> </w:t>
+      </w:r>
+      <w:proofErr w:type="spellStart"/>
+      <w:r>
+        <w:t>putih</w:t>
+      </w:r>
+      <w:proofErr w:type="spellEnd"/>
+      <w:r>
+        <w:t xml:space="preserve"> </w:t>
+      </w:r>
+      <w:proofErr w:type="spellStart"/>
+      <w:r>
+        <w:t>sudah</w:t>
+      </w:r>
+      <w:proofErr w:type="spellEnd"/>
+      <w:r>
+        <w:t xml:space="preserve"> </w:t>
+      </w:r>
+      <w:proofErr w:type="spellStart"/>
+      <w:r>
+        <w:t>dipotong</w:t>
+      </w:r>
+      <w:proofErr w:type="spellEnd"/>
+      <w:r>
+        <w:t xml:space="preserve"> (</w:t>
+      </w:r>
+      <w:r>
+        <w:rPr>
+          <w:i/>
+        </w:rPr>
+        <w:t>crop</w:t>
+      </w:r>
+      <w:r>
+        <w:t xml:space="preserve">) </w:t>
+      </w:r>
+      <w:proofErr w:type="spellStart"/>
+      <w:r>
+        <w:t>secara</w:t>
+      </w:r>
+      <w:proofErr w:type="spellEnd"/>
+      <w:r>
+        <w:t xml:space="preserve"> manual.</w:t>
+      </w:r>
+    </w:p>
+    <w:p>
+      <w:pPr>
+        <w:pStyle w:val="ListParagraph"/>
+        <w:ind w:left="360" w:firstLine="720"/>
+        <w:jc w:val="both"/>
+      </w:pPr>
+      <w:proofErr w:type="spellStart"/>
+      <w:r>
+        <w:t>Setelah</w:t>
+      </w:r>
+      <w:proofErr w:type="spellEnd"/>
+      <w:r>
+        <w:t xml:space="preserve"> </w:t>
+      </w:r>
+      <w:proofErr w:type="spellStart"/>
+      <w:r>
+        <w:t>melalui</w:t>
+      </w:r>
+      <w:proofErr w:type="spellEnd"/>
+      <w:r>
+        <w:t xml:space="preserve"> proses </w:t>
+      </w:r>
+      <w:proofErr w:type="spellStart"/>
+      <w:r>
+        <w:t>ekstraksi</w:t>
+      </w:r>
+      <w:proofErr w:type="spellEnd"/>
+      <w:r>
+        <w:t xml:space="preserve"> </w:t>
+      </w:r>
+      <w:proofErr w:type="spellStart"/>
+      <w:r>
+        <w:t>fitur</w:t>
+      </w:r>
+      <w:proofErr w:type="spellEnd"/>
+      <w:r>
+        <w:t xml:space="preserve">, </w:t>
+      </w:r>
+      <w:proofErr w:type="spellStart"/>
+      <w:r>
+        <w:t>fitur</w:t>
+      </w:r>
+      <w:proofErr w:type="spellEnd"/>
+      <w:r>
+        <w:t xml:space="preserve"> </w:t>
+      </w:r>
+      <w:proofErr w:type="spellStart"/>
+      <w:r>
+        <w:t>tersebut</w:t>
+      </w:r>
+      <w:proofErr w:type="spellEnd"/>
+      <w:r>
+        <w:t xml:space="preserve"> </w:t>
+      </w:r>
+      <w:proofErr w:type="spellStart"/>
+      <w:r>
+        <w:t>dikumpulkan</w:t>
+      </w:r>
+      <w:proofErr w:type="spellEnd"/>
+      <w:r>
+        <w:t xml:space="preserve"> </w:t>
+      </w:r>
+      <w:proofErr w:type="spellStart"/>
+      <w:r>
+        <w:t>dalam</w:t>
+      </w:r>
+      <w:proofErr w:type="spellEnd"/>
+      <w:r>
+        <w:t xml:space="preserve"> </w:t>
+      </w:r>
+      <w:proofErr w:type="spellStart"/>
+      <w:r>
+        <w:t>satu</w:t>
+      </w:r>
+      <w:proofErr w:type="spellEnd"/>
+      <w:r>
+        <w:t xml:space="preserve"> </w:t>
+      </w:r>
+      <w:proofErr w:type="spellStart"/>
+      <w:r>
+        <w:t>berkas</w:t>
+      </w:r>
+      <w:proofErr w:type="spellEnd"/>
+      <w:r>
+        <w:t xml:space="preserve"> </w:t>
+      </w:r>
+      <w:proofErr w:type="spellStart"/>
+      <w:r>
+        <w:t>tabel</w:t>
+      </w:r>
+      <w:proofErr w:type="spellEnd"/>
+      <w:r>
+        <w:t xml:space="preserve"> </w:t>
+      </w:r>
+      <w:proofErr w:type="spellStart"/>
+      <w:r>
+        <w:t>berformat</w:t>
+      </w:r>
+      <w:proofErr w:type="spellEnd"/>
+      <w:r>
+        <w:t xml:space="preserve"> Comma Separated Value (CSV), </w:t>
+      </w:r>
+      <w:proofErr w:type="spellStart"/>
+      <w:r>
+        <w:t>lalu</w:t>
+      </w:r>
+      <w:proofErr w:type="spellEnd"/>
+      <w:r>
+        <w:t xml:space="preserve"> </w:t>
+      </w:r>
+      <w:proofErr w:type="spellStart"/>
+      <w:r>
+        <w:t>dijadikan</w:t>
+      </w:r>
+      <w:proofErr w:type="spellEnd"/>
+      <w:r>
+        <w:t xml:space="preserve"> </w:t>
+      </w:r>
+      <w:proofErr w:type="spellStart"/>
+      <w:r>
+        <w:t>bahan</w:t>
+      </w:r>
+      <w:proofErr w:type="spellEnd"/>
+      <w:r>
+        <w:t xml:space="preserve"> </w:t>
+      </w:r>
+      <w:proofErr w:type="spellStart"/>
+      <w:r>
+        <w:t>dalam</w:t>
+      </w:r>
+      <w:proofErr w:type="spellEnd"/>
+      <w:r>
+        <w:t xml:space="preserve"> proses </w:t>
+      </w:r>
+      <w:proofErr w:type="spellStart"/>
+      <w:r>
+        <w:t>pelatihan</w:t>
+      </w:r>
+      <w:proofErr w:type="spellEnd"/>
+      <w:r>
+        <w:t xml:space="preserve"> </w:t>
+      </w:r>
+      <w:proofErr w:type="spellStart"/>
+      <w:r>
+        <w:t>kecerdasan</w:t>
+      </w:r>
+      <w:proofErr w:type="spellEnd"/>
+      <w:r>
+        <w:t xml:space="preserve"> </w:t>
+      </w:r>
+      <w:proofErr w:type="spellStart"/>
+      <w:r>
+        <w:t>buatan</w:t>
+      </w:r>
+      <w:proofErr w:type="spellEnd"/>
+      <w:r>
+        <w:t xml:space="preserve">. Model </w:t>
+      </w:r>
+      <w:proofErr w:type="spellStart"/>
+      <w:r>
+        <w:t>kecerdasa</w:t>
+      </w:r>
+      <w:r>
+        <w:t>n</w:t>
+      </w:r>
+      <w:proofErr w:type="spellEnd"/>
+      <w:r>
+        <w:t xml:space="preserve"> </w:t>
+      </w:r>
+      <w:proofErr w:type="spellStart"/>
+      <w:r>
+        <w:t>buatan</w:t>
+      </w:r>
+      <w:proofErr w:type="spellEnd"/>
+      <w:r>
+        <w:t xml:space="preserve"> yang </w:t>
+      </w:r>
+      <w:proofErr w:type="spellStart"/>
+      <w:r>
+        <w:t>digunakan</w:t>
+      </w:r>
+      <w:proofErr w:type="spellEnd"/>
+      <w:r>
+        <w:t xml:space="preserve"> </w:t>
+      </w:r>
+      <w:proofErr w:type="spellStart"/>
+      <w:r>
+        <w:t>adalah</w:t>
+      </w:r>
+      <w:proofErr w:type="spellEnd"/>
+      <w:r>
+        <w:t xml:space="preserve"> Decision Tree, K Nearest Neighbour, Naïve Bayes, Deep Neural Network, Random Forest, </w:t>
+      </w:r>
+      <w:proofErr w:type="spellStart"/>
+      <w:r>
+        <w:t>dan</w:t>
+      </w:r>
+      <w:proofErr w:type="spellEnd"/>
+      <w:r>
+        <w:t xml:space="preserve"> SVM. Proses </w:t>
+      </w:r>
+      <w:proofErr w:type="spellStart"/>
+      <w:r>
+        <w:t>pelatihan</w:t>
+      </w:r>
+      <w:proofErr w:type="spellEnd"/>
+      <w:r>
+        <w:t xml:space="preserve"> </w:t>
+      </w:r>
+      <w:proofErr w:type="spellStart"/>
+      <w:r>
+        <w:t>kecerdasan</w:t>
+      </w:r>
+      <w:proofErr w:type="spellEnd"/>
+      <w:r>
+        <w:t xml:space="preserve"> </w:t>
+      </w:r>
+      <w:proofErr w:type="spellStart"/>
+      <w:r>
+        <w:t>buatan</w:t>
+      </w:r>
+      <w:proofErr w:type="spellEnd"/>
+      <w:r>
+        <w:t xml:space="preserve"> </w:t>
+      </w:r>
+      <w:proofErr w:type="spellStart"/>
+      <w:r>
+        <w:t>memiliki</w:t>
+      </w:r>
+      <w:proofErr w:type="spellEnd"/>
+      <w:r>
+        <w:t xml:space="preserve"> </w:t>
+      </w:r>
+      <w:proofErr w:type="spellStart"/>
+      <w:r>
+        <w:t>beberapa</w:t>
+      </w:r>
+      <w:proofErr w:type="spellEnd"/>
+      <w:r>
+        <w:t xml:space="preserve"> </w:t>
+      </w:r>
+      <w:proofErr w:type="spellStart"/>
+      <w:r>
+        <w:t>langkah</w:t>
+      </w:r>
+      <w:proofErr w:type="spellEnd"/>
+      <w:r>
+        <w:t xml:space="preserve">, di </w:t>
+      </w:r>
+      <w:proofErr w:type="spellStart"/>
+      <w:r>
+        <w:t>antaranya</w:t>
+      </w:r>
+      <w:proofErr w:type="spellEnd"/>
+    </w:p>
+    <w:p>
+      <w:pPr>
+        <w:pStyle w:val="ListParagraph"/>
+        <w:numPr>
+          <w:ilvl w:val="0"/>
+          <w:numId w:val="4"/>
+        </w:numPr>
+        <w:ind w:left="1080"/>
+        <w:jc w:val="both"/>
+      </w:pPr>
+      <w:proofErr w:type="spellStart"/>
+      <w:r>
+        <w:t>Pemisahan</w:t>
+      </w:r>
+      <w:proofErr w:type="spellEnd"/>
+      <w:r>
+        <w:t xml:space="preserve"> Data</w:t>
+      </w:r>
+    </w:p>
+    <w:p>
+      <w:pPr>
+        <w:pStyle w:val="ListParagraph"/>
+        <w:ind w:left="1080"/>
+        <w:jc w:val="both"/>
+      </w:pPr>
+      <w:r>
+        <w:t xml:space="preserve">Data </w:t>
+      </w:r>
+      <w:proofErr w:type="spellStart"/>
+      <w:r>
+        <w:t>tabel</w:t>
+      </w:r>
+      <w:proofErr w:type="spellEnd"/>
+      <w:r>
+        <w:t xml:space="preserve"> </w:t>
+      </w:r>
+      <w:proofErr w:type="spellStart"/>
+      <w:r>
+        <w:t>dipisah</w:t>
+      </w:r>
+      <w:proofErr w:type="spellEnd"/>
+      <w:r>
+        <w:t xml:space="preserve"> </w:t>
+      </w:r>
+      <w:proofErr w:type="spellStart"/>
+      <w:r>
+        <w:t>menjadi</w:t>
+      </w:r>
+      <w:proofErr w:type="spellEnd"/>
+      <w:r>
+        <w:t xml:space="preserve"> data </w:t>
+      </w:r>
+      <w:proofErr w:type="spellStart"/>
+      <w:r>
+        <w:t>latih</w:t>
+      </w:r>
+      <w:proofErr w:type="spellEnd"/>
+      <w:r>
+        <w:t xml:space="preserve"> </w:t>
+      </w:r>
+      <w:proofErr w:type="spellStart"/>
+      <w:r>
+        <w:t>dan</w:t>
+      </w:r>
+      <w:proofErr w:type="spellEnd"/>
+      <w:r>
+        <w:t xml:space="preserve"> data </w:t>
+      </w:r>
+      <w:proofErr w:type="spellStart"/>
+      <w:r>
+        <w:t>uji</w:t>
+      </w:r>
+      <w:proofErr w:type="spellEnd"/>
+      <w:r>
+        <w:t xml:space="preserve"> </w:t>
+      </w:r>
+      <w:proofErr w:type="spellStart"/>
+      <w:r>
+        <w:t>dengan</w:t>
+      </w:r>
+      <w:proofErr w:type="spellEnd"/>
+      <w:r>
+        <w:t xml:space="preserve"> </w:t>
+      </w:r>
+      <w:proofErr w:type="spellStart"/>
+      <w:r>
+        <w:t>perbandingan</w:t>
+      </w:r>
+      <w:proofErr w:type="spellEnd"/>
+      <w:r>
+        <w:t xml:space="preserve"> 80:20. Data </w:t>
+      </w:r>
+      <w:proofErr w:type="spellStart"/>
+      <w:r>
+        <w:t>latih</w:t>
+      </w:r>
+      <w:proofErr w:type="spellEnd"/>
+      <w:r>
+        <w:t xml:space="preserve"> </w:t>
+      </w:r>
+      <w:proofErr w:type="spellStart"/>
+      <w:r>
+        <w:t>digunakan</w:t>
+      </w:r>
+      <w:proofErr w:type="spellEnd"/>
+      <w:r>
+        <w:t xml:space="preserve"> </w:t>
+      </w:r>
+      <w:proofErr w:type="spellStart"/>
+      <w:r>
+        <w:t>sebagai</w:t>
+      </w:r>
+      <w:proofErr w:type="spellEnd"/>
+      <w:r>
+        <w:t xml:space="preserve"> </w:t>
+      </w:r>
+      <w:proofErr w:type="spellStart"/>
+      <w:r>
+        <w:t>bahan</w:t>
+      </w:r>
+      <w:proofErr w:type="spellEnd"/>
+      <w:r>
+        <w:t xml:space="preserve"> </w:t>
+      </w:r>
+      <w:proofErr w:type="spellStart"/>
+      <w:r>
+        <w:t>untuk</w:t>
+      </w:r>
+      <w:proofErr w:type="spellEnd"/>
+      <w:r>
+        <w:t xml:space="preserve"> </w:t>
+      </w:r>
+      <w:proofErr w:type="spellStart"/>
+      <w:r>
+        <w:t>melatih</w:t>
+      </w:r>
+      <w:proofErr w:type="spellEnd"/>
+      <w:r>
+        <w:t xml:space="preserve"> </w:t>
+      </w:r>
+      <w:proofErr w:type="spellStart"/>
+      <w:r>
+        <w:t>kecerdasan</w:t>
+      </w:r>
+      <w:proofErr w:type="spellEnd"/>
+      <w:r>
+        <w:t xml:space="preserve"> </w:t>
+      </w:r>
+      <w:proofErr w:type="spellStart"/>
+      <w:r>
+        <w:t>buatan</w:t>
+      </w:r>
+      <w:proofErr w:type="spellEnd"/>
+      <w:r>
+        <w:t xml:space="preserve">, </w:t>
+      </w:r>
+      <w:proofErr w:type="spellStart"/>
+      <w:r>
+        <w:t>sedangkan</w:t>
+      </w:r>
+      <w:proofErr w:type="spellEnd"/>
+      <w:r>
+        <w:t xml:space="preserve"> data </w:t>
+      </w:r>
+      <w:proofErr w:type="spellStart"/>
+      <w:r>
+        <w:t>uji</w:t>
+      </w:r>
+      <w:proofErr w:type="spellEnd"/>
+      <w:r>
+        <w:t xml:space="preserve"> </w:t>
+      </w:r>
+      <w:proofErr w:type="spellStart"/>
+      <w:r>
+        <w:t>digunakan</w:t>
+      </w:r>
+      <w:proofErr w:type="spellEnd"/>
+      <w:r>
+        <w:t xml:space="preserve"> </w:t>
+      </w:r>
+      <w:proofErr w:type="spellStart"/>
+      <w:r>
+        <w:t>untuk</w:t>
+      </w:r>
+      <w:proofErr w:type="spellEnd"/>
+      <w:r>
+        <w:t xml:space="preserve"> </w:t>
+      </w:r>
+      <w:proofErr w:type="spellStart"/>
+      <w:r>
+        <w:t>mengetes</w:t>
+      </w:r>
+      <w:proofErr w:type="spellEnd"/>
+      <w:r>
+        <w:t xml:space="preserve"> model </w:t>
+      </w:r>
+      <w:proofErr w:type="spellStart"/>
+      <w:r>
+        <w:t>kecerdasan</w:t>
+      </w:r>
+      <w:proofErr w:type="spellEnd"/>
+      <w:r>
+        <w:t xml:space="preserve"> </w:t>
+      </w:r>
+      <w:proofErr w:type="spellStart"/>
+      <w:r>
+        <w:t>buatan</w:t>
+      </w:r>
+      <w:proofErr w:type="spellEnd"/>
+      <w:r>
+        <w:t xml:space="preserve"> yang </w:t>
+      </w:r>
+      <w:proofErr w:type="spellStart"/>
+      <w:r>
+        <w:t>sudah</w:t>
+      </w:r>
+      <w:proofErr w:type="spellEnd"/>
+      <w:r>
+        <w:t xml:space="preserve"> </w:t>
+      </w:r>
+      <w:proofErr w:type="spellStart"/>
+      <w:r>
+        <w:t>dilatih</w:t>
+      </w:r>
+      <w:proofErr w:type="spellEnd"/>
+      <w:r>
+        <w:t>.</w:t>
+      </w:r>
+    </w:p>
+    <w:p>
+      <w:pPr>
+        <w:pStyle w:val="ListParagraph"/>
+        <w:numPr>
+          <w:ilvl w:val="0"/>
+          <w:numId w:val="4"/>
+        </w:numPr>
+        <w:ind w:left="1080"/>
+        <w:jc w:val="both"/>
+      </w:pPr>
+      <w:proofErr w:type="spellStart"/>
+      <w:r>
+        <w:t>Penyekalaan</w:t>
+      </w:r>
+      <w:proofErr w:type="spellEnd"/>
+      <w:r>
+        <w:t xml:space="preserve"> </w:t>
+      </w:r>
+      <w:proofErr w:type="spellStart"/>
+      <w:r>
+        <w:t>Fitur</w:t>
+      </w:r>
+      <w:proofErr w:type="spellEnd"/>
+    </w:p>
+    <w:p>
+      <w:pPr>
+        <w:pStyle w:val="ListParagraph"/>
+        <w:ind w:left="1080"/>
+        <w:jc w:val="both"/>
+      </w:pPr>
+      <w:proofErr w:type="spellStart"/>
+      <w:r>
+        <w:t>Tahap</w:t>
+      </w:r>
+      <w:proofErr w:type="spellEnd"/>
+      <w:r>
+        <w:t xml:space="preserve"> </w:t>
+      </w:r>
+      <w:proofErr w:type="spellStart"/>
+      <w:r>
+        <w:t>ini</w:t>
+      </w:r>
+      <w:proofErr w:type="spellEnd"/>
+      <w:r>
+        <w:t xml:space="preserve"> </w:t>
+      </w:r>
+      <w:proofErr w:type="spellStart"/>
+      <w:r>
+        <w:t>berfungsi</w:t>
+      </w:r>
+      <w:proofErr w:type="spellEnd"/>
+      <w:r>
+        <w:t xml:space="preserve"> </w:t>
+      </w:r>
+      <w:proofErr w:type="spellStart"/>
+      <w:r>
+        <w:t>untuk</w:t>
+      </w:r>
+      <w:proofErr w:type="spellEnd"/>
+      <w:r>
+        <w:t xml:space="preserve"> </w:t>
+      </w:r>
+      <w:proofErr w:type="spellStart"/>
+      <w:r>
+        <w:t>menyekalakan</w:t>
+      </w:r>
+      <w:proofErr w:type="spellEnd"/>
+      <w:r>
+        <w:t xml:space="preserve"> </w:t>
+      </w:r>
+      <w:proofErr w:type="spellStart"/>
+      <w:r>
+        <w:t>fitur</w:t>
+      </w:r>
+      <w:proofErr w:type="spellEnd"/>
+      <w:r>
+        <w:t xml:space="preserve"> </w:t>
+      </w:r>
+      <w:proofErr w:type="spellStart"/>
+      <w:r>
+        <w:t>citra</w:t>
+      </w:r>
+      <w:proofErr w:type="spellEnd"/>
+      <w:r>
+        <w:t xml:space="preserve"> </w:t>
+      </w:r>
+      <w:proofErr w:type="spellStart"/>
+      <w:r>
+        <w:t>berdasarkan</w:t>
+      </w:r>
+      <w:proofErr w:type="spellEnd"/>
+      <w:r>
+        <w:t xml:space="preserve"> </w:t>
+      </w:r>
+      <w:proofErr w:type="spellStart"/>
+      <w:r>
+        <w:t>persebaran</w:t>
+      </w:r>
+      <w:proofErr w:type="spellEnd"/>
+      <w:r>
+        <w:t xml:space="preserve"> </w:t>
+      </w:r>
+      <w:proofErr w:type="spellStart"/>
+      <w:r>
+        <w:t>pada</w:t>
+      </w:r>
+      <w:proofErr w:type="spellEnd"/>
+      <w:r>
+        <w:t xml:space="preserve"> data </w:t>
+      </w:r>
+      <w:proofErr w:type="spellStart"/>
+      <w:r>
+        <w:t>latih</w:t>
+      </w:r>
+      <w:proofErr w:type="spellEnd"/>
+      <w:r>
+        <w:t>.</w:t>
+      </w:r>
+    </w:p>
+    <w:p>
+      <w:pPr>
+        <w:pStyle w:val="ListParagraph"/>
+        <w:numPr>
+          <w:ilvl w:val="0"/>
+          <w:numId w:val="4"/>
+        </w:numPr>
+        <w:ind w:left="1080"/>
+        <w:jc w:val="both"/>
+      </w:pPr>
+      <w:proofErr w:type="spellStart"/>
+      <w:r>
+        <w:t>Reduksi</w:t>
+      </w:r>
+      <w:proofErr w:type="spellEnd"/>
+      <w:r>
+        <w:t xml:space="preserve"> </w:t>
+      </w:r>
+      <w:proofErr w:type="spellStart"/>
+      <w:r>
+        <w:t>Dimensi</w:t>
+      </w:r>
+      <w:proofErr w:type="spellEnd"/>
+    </w:p>
+    <w:p>
+      <w:pPr>
+        <w:pStyle w:val="ListParagraph"/>
+        <w:ind w:left="1080"/>
+        <w:jc w:val="both"/>
+      </w:pPr>
+      <w:proofErr w:type="spellStart"/>
+      <w:r>
+        <w:t>Reduksi</w:t>
+      </w:r>
+      <w:proofErr w:type="spellEnd"/>
+      <w:r>
+        <w:t xml:space="preserve"> </w:t>
+      </w:r>
+      <w:proofErr w:type="spellStart"/>
+      <w:r>
+        <w:t>dimensi</w:t>
+      </w:r>
+      <w:proofErr w:type="spellEnd"/>
+      <w:r>
+        <w:t xml:space="preserve"> </w:t>
+      </w:r>
+      <w:proofErr w:type="spellStart"/>
+      <w:r>
+        <w:t>merupakan</w:t>
+      </w:r>
+      <w:proofErr w:type="spellEnd"/>
+      <w:r>
+        <w:t xml:space="preserve"> </w:t>
+      </w:r>
+      <w:proofErr w:type="spellStart"/>
+      <w:r>
+        <w:t>tahap</w:t>
+      </w:r>
+      <w:proofErr w:type="spellEnd"/>
+      <w:r>
+        <w:t xml:space="preserve"> </w:t>
+      </w:r>
+      <w:proofErr w:type="spellStart"/>
+      <w:r>
+        <w:t>untuk</w:t>
+      </w:r>
+      <w:proofErr w:type="spellEnd"/>
+      <w:r>
+        <w:t xml:space="preserve"> </w:t>
+      </w:r>
+      <w:proofErr w:type="spellStart"/>
+      <w:r>
+        <w:t>mengurangi</w:t>
+      </w:r>
+      <w:proofErr w:type="spellEnd"/>
+      <w:r>
+        <w:t xml:space="preserve"> </w:t>
+      </w:r>
+      <w:proofErr w:type="spellStart"/>
+      <w:r>
+        <w:t>jumlah</w:t>
+      </w:r>
+      <w:proofErr w:type="spellEnd"/>
+      <w:r>
+        <w:t xml:space="preserve"> </w:t>
+      </w:r>
+      <w:proofErr w:type="spellStart"/>
+      <w:r>
+        <w:t>fitur</w:t>
+      </w:r>
+      <w:proofErr w:type="spellEnd"/>
+      <w:r>
+        <w:t xml:space="preserve"> yang </w:t>
+      </w:r>
+      <w:proofErr w:type="spellStart"/>
+      <w:r>
+        <w:t>digunakan</w:t>
+      </w:r>
+      <w:proofErr w:type="spellEnd"/>
+      <w:r>
+        <w:t xml:space="preserve"> </w:t>
+      </w:r>
+      <w:proofErr w:type="spellStart"/>
+      <w:r>
+        <w:t>dengan</w:t>
+      </w:r>
+      <w:proofErr w:type="spellEnd"/>
+      <w:r>
+        <w:t xml:space="preserve"> </w:t>
+      </w:r>
+      <w:proofErr w:type="spellStart"/>
+      <w:r>
+        <w:t>mengganti</w:t>
+      </w:r>
+      <w:proofErr w:type="spellEnd"/>
+      <w:r>
+        <w:t xml:space="preserve"> </w:t>
+      </w:r>
+      <w:proofErr w:type="spellStart"/>
+      <w:r>
+        <w:t>fitur</w:t>
+      </w:r>
+      <w:proofErr w:type="spellEnd"/>
+      <w:r>
+        <w:t xml:space="preserve"> yang </w:t>
+      </w:r>
+      <w:proofErr w:type="spellStart"/>
+      <w:r>
+        <w:t>ada</w:t>
+      </w:r>
+      <w:proofErr w:type="spellEnd"/>
+      <w:r>
+        <w:t xml:space="preserve"> </w:t>
+      </w:r>
+      <w:proofErr w:type="spellStart"/>
+      <w:r>
+        <w:t>dengan</w:t>
+      </w:r>
+      <w:proofErr w:type="spellEnd"/>
+      <w:r>
+        <w:t xml:space="preserve"> </w:t>
+      </w:r>
+      <w:proofErr w:type="spellStart"/>
+      <w:r>
+        <w:t>fitur</w:t>
+      </w:r>
+      <w:proofErr w:type="spellEnd"/>
+      <w:r>
+        <w:t xml:space="preserve"> yang </w:t>
+      </w:r>
+      <w:proofErr w:type="spellStart"/>
+      <w:r>
+        <w:t>dibuat</w:t>
+      </w:r>
+      <w:proofErr w:type="spellEnd"/>
+      <w:r>
+        <w:t xml:space="preserve"> </w:t>
+      </w:r>
+      <w:proofErr w:type="spellStart"/>
+      <w:r>
+        <w:t>oleh</w:t>
+      </w:r>
+      <w:proofErr w:type="spellEnd"/>
+      <w:r>
+        <w:t xml:space="preserve"> </w:t>
+      </w:r>
+      <w:proofErr w:type="spellStart"/>
+      <w:r>
+        <w:t>algoritma</w:t>
+      </w:r>
+      <w:proofErr w:type="spellEnd"/>
+      <w:r>
+        <w:t xml:space="preserve"> </w:t>
+      </w:r>
+      <w:proofErr w:type="spellStart"/>
+      <w:r>
+        <w:t>tertentu</w:t>
+      </w:r>
+      <w:proofErr w:type="spellEnd"/>
+      <w:r>
+        <w:t xml:space="preserve">. </w:t>
+      </w:r>
+      <w:proofErr w:type="spellStart"/>
+      <w:r>
+        <w:t>Algoritma</w:t>
+      </w:r>
+      <w:proofErr w:type="spellEnd"/>
+      <w:r>
+        <w:t xml:space="preserve"> </w:t>
+      </w:r>
+      <w:proofErr w:type="spellStart"/>
+      <w:r>
+        <w:t>tersebut</w:t>
+      </w:r>
+      <w:proofErr w:type="spellEnd"/>
+      <w:r>
+        <w:t xml:space="preserve"> </w:t>
+      </w:r>
+      <w:proofErr w:type="spellStart"/>
+      <w:r>
+        <w:t>bisa</w:t>
+      </w:r>
+      <w:proofErr w:type="spellEnd"/>
+      <w:r>
+        <w:t xml:space="preserve"> </w:t>
+      </w:r>
+      <w:proofErr w:type="spellStart"/>
+      <w:r>
+        <w:t>berupa</w:t>
+      </w:r>
+      <w:proofErr w:type="spellEnd"/>
+      <w:r>
+        <w:t xml:space="preserve"> Principal Component Analysis (PCA), Linear Discriminant Analysis (LDA), </w:t>
+      </w:r>
+      <w:proofErr w:type="spellStart"/>
+      <w:r>
+        <w:t>dan</w:t>
+      </w:r>
+      <w:proofErr w:type="spellEnd"/>
+      <w:r>
+        <w:t xml:space="preserve"> KPCA (Kernel PCA). </w:t>
+      </w:r>
+      <w:proofErr w:type="spellStart"/>
+      <w:r>
+        <w:t>Masing-masing</w:t>
+      </w:r>
+      <w:proofErr w:type="spellEnd"/>
+      <w:r>
+        <w:t xml:space="preserve"> </w:t>
+      </w:r>
+      <w:proofErr w:type="spellStart"/>
+      <w:r>
+        <w:t>algoritma</w:t>
+      </w:r>
+      <w:proofErr w:type="spellEnd"/>
+      <w:r>
+        <w:t xml:space="preserve"> </w:t>
+      </w:r>
+      <w:proofErr w:type="spellStart"/>
+      <w:r>
+        <w:t>dibandingkan</w:t>
+      </w:r>
+      <w:proofErr w:type="spellEnd"/>
+      <w:r>
+        <w:t xml:space="preserve"> </w:t>
+      </w:r>
+      <w:proofErr w:type="spellStart"/>
+      <w:r>
+        <w:t>performanya</w:t>
+      </w:r>
+      <w:proofErr w:type="spellEnd"/>
+      <w:r>
+        <w:t xml:space="preserve"> </w:t>
+      </w:r>
+      <w:proofErr w:type="spellStart"/>
+      <w:r>
+        <w:t>dengan</w:t>
+      </w:r>
+      <w:proofErr w:type="spellEnd"/>
+      <w:r>
+        <w:t xml:space="preserve"> yang </w:t>
+      </w:r>
+      <w:proofErr w:type="spellStart"/>
+      <w:r>
+        <w:t>tidak</w:t>
+      </w:r>
+      <w:proofErr w:type="spellEnd"/>
+      <w:r>
+        <w:t xml:space="preserve"> </w:t>
+      </w:r>
+      <w:proofErr w:type="spellStart"/>
+      <w:r>
+        <w:t>menggunakan</w:t>
+      </w:r>
+      <w:proofErr w:type="spellEnd"/>
+      <w:r>
+        <w:t xml:space="preserve"> </w:t>
+      </w:r>
+      <w:proofErr w:type="spellStart"/>
+      <w:r>
+        <w:t>reduksi</w:t>
+      </w:r>
+      <w:proofErr w:type="spellEnd"/>
+      <w:r>
+        <w:t xml:space="preserve"> </w:t>
+      </w:r>
+      <w:proofErr w:type="spellStart"/>
+      <w:r>
+        <w:t>dimensi</w:t>
+      </w:r>
+      <w:proofErr w:type="spellEnd"/>
+      <w:r>
+        <w:t>.</w:t>
+      </w:r>
+    </w:p>
+    <w:p>
+      <w:pPr>
+        <w:pStyle w:val="ListParagraph"/>
+        <w:numPr>
+          <w:ilvl w:val="0"/>
+          <w:numId w:val="4"/>
+        </w:numPr>
+        <w:ind w:left="1080"/>
+        <w:jc w:val="both"/>
+      </w:pPr>
+      <w:proofErr w:type="spellStart"/>
+      <w:r>
+        <w:t>Pelatihan</w:t>
+      </w:r>
+      <w:proofErr w:type="spellEnd"/>
+      <w:r>
+        <w:t xml:space="preserve"> </w:t>
+      </w:r>
+      <w:proofErr w:type="spellStart"/>
+      <w:r>
+        <w:t>Kecerdasan</w:t>
+      </w:r>
+      <w:proofErr w:type="spellEnd"/>
+      <w:r>
+        <w:t xml:space="preserve"> </w:t>
+      </w:r>
+      <w:proofErr w:type="spellStart"/>
+      <w:r>
+        <w:t>Buatan</w:t>
+      </w:r>
+      <w:proofErr w:type="spellEnd"/>
+    </w:p>
+    <w:p>
+      <w:pPr>
+        <w:pStyle w:val="ListParagraph"/>
+        <w:ind w:left="1080"/>
+        <w:jc w:val="both"/>
+      </w:pPr>
+      <w:proofErr w:type="spellStart"/>
+      <w:r>
+        <w:lastRenderedPageBreak/>
+        <w:t>Kecerdasan</w:t>
+      </w:r>
+      <w:proofErr w:type="spellEnd"/>
+      <w:r>
+        <w:t xml:space="preserve"> </w:t>
+      </w:r>
+      <w:proofErr w:type="spellStart"/>
+      <w:r>
+        <w:t>buatan</w:t>
+      </w:r>
+      <w:proofErr w:type="spellEnd"/>
+      <w:r>
+        <w:t xml:space="preserve"> </w:t>
+      </w:r>
+      <w:proofErr w:type="spellStart"/>
+      <w:r>
+        <w:t>dilatih</w:t>
+      </w:r>
+      <w:proofErr w:type="spellEnd"/>
+      <w:r>
+        <w:t xml:space="preserve"> </w:t>
+      </w:r>
+      <w:proofErr w:type="spellStart"/>
+      <w:r>
+        <w:t>menggunakan</w:t>
+      </w:r>
+      <w:proofErr w:type="spellEnd"/>
+      <w:r>
+        <w:t xml:space="preserve"> data </w:t>
+      </w:r>
+      <w:proofErr w:type="spellStart"/>
+      <w:r>
+        <w:t>latih</w:t>
+      </w:r>
+      <w:proofErr w:type="spellEnd"/>
+      <w:r>
+        <w:t xml:space="preserve"> </w:t>
+      </w:r>
+      <w:proofErr w:type="spellStart"/>
+      <w:r>
+        <w:t>dan</w:t>
+      </w:r>
+      <w:proofErr w:type="spellEnd"/>
+      <w:r>
+        <w:t xml:space="preserve"> </w:t>
+      </w:r>
+      <w:r>
+        <w:rPr>
+          <w:i/>
+        </w:rPr>
+        <w:t>hyperparameter</w:t>
+      </w:r>
+      <w:r>
+        <w:t xml:space="preserve"> </w:t>
+      </w:r>
+      <w:proofErr w:type="spellStart"/>
+      <w:r>
+        <w:t>bawaan</w:t>
+      </w:r>
+      <w:proofErr w:type="spellEnd"/>
+      <w:r>
+        <w:t xml:space="preserve">. </w:t>
+      </w:r>
+      <w:r>
+        <w:rPr>
+          <w:i/>
+        </w:rPr>
+        <w:t>Hyperparameter</w:t>
+      </w:r>
+      <w:r>
+        <w:t xml:space="preserve"> </w:t>
+      </w:r>
+      <w:proofErr w:type="spellStart"/>
+      <w:r>
+        <w:t>merupakan</w:t>
+      </w:r>
+      <w:proofErr w:type="spellEnd"/>
+      <w:r>
+        <w:t xml:space="preserve"> parameter </w:t>
+      </w:r>
+      <w:proofErr w:type="spellStart"/>
+      <w:r>
+        <w:t>dalam</w:t>
+      </w:r>
+      <w:proofErr w:type="spellEnd"/>
+      <w:r>
+        <w:t xml:space="preserve"> </w:t>
+      </w:r>
+      <w:proofErr w:type="spellStart"/>
+      <w:r>
+        <w:t>algoritma</w:t>
+      </w:r>
+      <w:proofErr w:type="spellEnd"/>
+      <w:r>
+        <w:t xml:space="preserve"> </w:t>
+      </w:r>
+      <w:proofErr w:type="spellStart"/>
+      <w:r>
+        <w:t>kecerdasan</w:t>
+      </w:r>
+      <w:proofErr w:type="spellEnd"/>
+      <w:r>
+        <w:t xml:space="preserve"> </w:t>
+      </w:r>
+      <w:proofErr w:type="spellStart"/>
+      <w:r>
+        <w:t>buatan</w:t>
+      </w:r>
+      <w:proofErr w:type="spellEnd"/>
+      <w:r>
+        <w:t xml:space="preserve"> yang </w:t>
+      </w:r>
+      <w:proofErr w:type="spellStart"/>
+      <w:r>
+        <w:t>menentukan</w:t>
+      </w:r>
+      <w:proofErr w:type="spellEnd"/>
+      <w:r>
+        <w:t xml:space="preserve"> proses </w:t>
+      </w:r>
+      <w:proofErr w:type="spellStart"/>
+      <w:r>
+        <w:t>pelatihannya</w:t>
+      </w:r>
+      <w:proofErr w:type="spellEnd"/>
+      <w:r>
+        <w:t xml:space="preserve">. </w:t>
+      </w:r>
+      <w:proofErr w:type="spellStart"/>
+      <w:r>
+        <w:t>Pelatihan</w:t>
+      </w:r>
+      <w:proofErr w:type="spellEnd"/>
+      <w:r>
+        <w:t xml:space="preserve"> </w:t>
+      </w:r>
+      <w:proofErr w:type="spellStart"/>
+      <w:r>
+        <w:t>kecerdasan</w:t>
+      </w:r>
+      <w:proofErr w:type="spellEnd"/>
+      <w:r>
+        <w:t xml:space="preserve"> </w:t>
+      </w:r>
+      <w:proofErr w:type="spellStart"/>
+      <w:r>
+        <w:t>buatan</w:t>
+      </w:r>
+      <w:proofErr w:type="spellEnd"/>
+      <w:r>
+        <w:t xml:space="preserve"> </w:t>
+      </w:r>
+      <w:proofErr w:type="spellStart"/>
+      <w:r>
+        <w:t>dilakukan</w:t>
+      </w:r>
+      <w:proofErr w:type="spellEnd"/>
+      <w:r>
+        <w:t xml:space="preserve"> </w:t>
+      </w:r>
+      <w:proofErr w:type="spellStart"/>
+      <w:r>
+        <w:t>sebanyak</w:t>
+      </w:r>
+      <w:proofErr w:type="spellEnd"/>
+      <w:r>
+        <w:t xml:space="preserve"> 10 kali </w:t>
+      </w:r>
+      <w:r>
+        <w:rPr>
+          <w:i/>
+        </w:rPr>
+        <w:t>cross validation</w:t>
+      </w:r>
+      <w:r>
+        <w:t xml:space="preserve">. </w:t>
+      </w:r>
+      <w:r>
+        <w:rPr>
+          <w:i/>
+        </w:rPr>
+        <w:t>Cross validation</w:t>
+      </w:r>
+      <w:r>
+        <w:t xml:space="preserve"> </w:t>
+      </w:r>
+      <w:proofErr w:type="spellStart"/>
+      <w:r>
+        <w:t>adalah</w:t>
+      </w:r>
+      <w:proofErr w:type="spellEnd"/>
+      <w:r>
+        <w:t xml:space="preserve"> proses </w:t>
+      </w:r>
+      <w:proofErr w:type="spellStart"/>
+      <w:r>
+        <w:t>membagi</w:t>
+      </w:r>
+      <w:proofErr w:type="spellEnd"/>
+      <w:r>
+        <w:t xml:space="preserve"> data </w:t>
+      </w:r>
+      <w:proofErr w:type="spellStart"/>
+      <w:r>
+        <w:t>latih</w:t>
+      </w:r>
+      <w:proofErr w:type="spellEnd"/>
+      <w:r>
+        <w:t xml:space="preserve"> </w:t>
+      </w:r>
+      <w:proofErr w:type="spellStart"/>
+      <w:r>
+        <w:t>menjadi</w:t>
+      </w:r>
+      <w:proofErr w:type="spellEnd"/>
+      <w:r>
+        <w:t xml:space="preserve"> data </w:t>
+      </w:r>
+      <w:proofErr w:type="spellStart"/>
+      <w:r>
+        <w:t>latih</w:t>
+      </w:r>
+      <w:proofErr w:type="spellEnd"/>
+      <w:r>
+        <w:t xml:space="preserve"> </w:t>
+      </w:r>
+      <w:proofErr w:type="spellStart"/>
+      <w:r>
+        <w:t>dan</w:t>
+      </w:r>
+      <w:proofErr w:type="spellEnd"/>
+      <w:r>
+        <w:t xml:space="preserve"> data </w:t>
+      </w:r>
+      <w:proofErr w:type="spellStart"/>
+      <w:r>
+        <w:t>validasi</w:t>
+      </w:r>
+      <w:proofErr w:type="spellEnd"/>
+      <w:r>
+        <w:t xml:space="preserve"> </w:t>
+      </w:r>
+      <w:proofErr w:type="spellStart"/>
+      <w:r>
+        <w:t>secara</w:t>
+      </w:r>
+      <w:proofErr w:type="spellEnd"/>
+      <w:r>
+        <w:t xml:space="preserve"> </w:t>
+      </w:r>
+      <w:proofErr w:type="spellStart"/>
+      <w:r>
+        <w:t>acak</w:t>
+      </w:r>
+      <w:proofErr w:type="spellEnd"/>
+      <w:r>
+        <w:t xml:space="preserve">, di mana </w:t>
+      </w:r>
+      <w:proofErr w:type="spellStart"/>
+      <w:r>
+        <w:t>hasil</w:t>
+      </w:r>
+      <w:proofErr w:type="spellEnd"/>
+      <w:r>
+        <w:t xml:space="preserve"> </w:t>
+      </w:r>
+      <w:proofErr w:type="spellStart"/>
+      <w:r>
+        <w:t>pelatihan</w:t>
+      </w:r>
+      <w:proofErr w:type="spellEnd"/>
+      <w:r>
+        <w:t xml:space="preserve"> </w:t>
+      </w:r>
+      <w:proofErr w:type="spellStart"/>
+      <w:r>
+        <w:t>menggunakan</w:t>
+      </w:r>
+      <w:proofErr w:type="spellEnd"/>
+      <w:r>
+        <w:t xml:space="preserve"> data </w:t>
+      </w:r>
+      <w:proofErr w:type="spellStart"/>
+      <w:r>
+        <w:t>latih</w:t>
+      </w:r>
+      <w:proofErr w:type="spellEnd"/>
+      <w:r>
+        <w:t xml:space="preserve"> </w:t>
+      </w:r>
+      <w:proofErr w:type="spellStart"/>
+      <w:r>
+        <w:t>akan</w:t>
+      </w:r>
+      <w:proofErr w:type="spellEnd"/>
+      <w:r>
+        <w:t xml:space="preserve"> </w:t>
+      </w:r>
+      <w:proofErr w:type="spellStart"/>
+      <w:r>
+        <w:t>dibandingkan</w:t>
+      </w:r>
+      <w:proofErr w:type="spellEnd"/>
+      <w:r>
+        <w:t xml:space="preserve"> </w:t>
+      </w:r>
+      <w:proofErr w:type="spellStart"/>
+      <w:r>
+        <w:t>performanya</w:t>
+      </w:r>
+      <w:proofErr w:type="spellEnd"/>
+      <w:r>
+        <w:t xml:space="preserve"> </w:t>
+      </w:r>
+      <w:proofErr w:type="spellStart"/>
+      <w:r>
+        <w:t>dengan</w:t>
+      </w:r>
+      <w:proofErr w:type="spellEnd"/>
+      <w:r>
+        <w:t xml:space="preserve"> data </w:t>
+      </w:r>
+      <w:proofErr w:type="spellStart"/>
+      <w:r>
+        <w:t>validasi</w:t>
+      </w:r>
+      <w:proofErr w:type="spellEnd"/>
+      <w:r>
+        <w:t xml:space="preserve">. </w:t>
+      </w:r>
+      <w:proofErr w:type="spellStart"/>
+      <w:r>
+        <w:t>Melalui</w:t>
+      </w:r>
+      <w:proofErr w:type="spellEnd"/>
+      <w:r>
+        <w:t xml:space="preserve"> cross validation, </w:t>
+      </w:r>
+      <w:proofErr w:type="spellStart"/>
+      <w:r>
+        <w:t>akan</w:t>
+      </w:r>
+      <w:proofErr w:type="spellEnd"/>
+      <w:r>
+        <w:t xml:space="preserve"> </w:t>
+      </w:r>
+      <w:proofErr w:type="spellStart"/>
+      <w:r>
+        <w:t>diketahui</w:t>
+      </w:r>
+      <w:proofErr w:type="spellEnd"/>
+      <w:r>
+        <w:t xml:space="preserve"> </w:t>
+      </w:r>
+      <w:proofErr w:type="spellStart"/>
+      <w:r>
+        <w:t>rerata</w:t>
+      </w:r>
+      <w:proofErr w:type="spellEnd"/>
+      <w:r>
+        <w:t xml:space="preserve"> </w:t>
+      </w:r>
+      <w:proofErr w:type="spellStart"/>
+      <w:r>
+        <w:t>dan</w:t>
+      </w:r>
+      <w:proofErr w:type="spellEnd"/>
+      <w:r>
+        <w:t xml:space="preserve"> </w:t>
+      </w:r>
+      <w:proofErr w:type="spellStart"/>
+      <w:r>
+        <w:t>standar</w:t>
+      </w:r>
+      <w:proofErr w:type="spellEnd"/>
+      <w:r>
+        <w:t xml:space="preserve"> </w:t>
+      </w:r>
+      <w:proofErr w:type="spellStart"/>
+      <w:r>
+        <w:t>deviasi</w:t>
+      </w:r>
+      <w:proofErr w:type="spellEnd"/>
+      <w:r>
+        <w:t xml:space="preserve"> </w:t>
+      </w:r>
+      <w:proofErr w:type="spellStart"/>
+      <w:r>
+        <w:t>dari</w:t>
+      </w:r>
+      <w:proofErr w:type="spellEnd"/>
+      <w:r>
+        <w:t xml:space="preserve"> </w:t>
+      </w:r>
+      <w:proofErr w:type="spellStart"/>
+      <w:r>
+        <w:t>performa</w:t>
+      </w:r>
+      <w:proofErr w:type="spellEnd"/>
+      <w:r>
+        <w:t xml:space="preserve"> </w:t>
+      </w:r>
+      <w:proofErr w:type="spellStart"/>
+      <w:r>
+        <w:t>kecerdasan</w:t>
+      </w:r>
+      <w:proofErr w:type="spellEnd"/>
+      <w:r>
+        <w:t xml:space="preserve"> </w:t>
+      </w:r>
+      <w:proofErr w:type="spellStart"/>
+      <w:r>
+        <w:t>buatan</w:t>
+      </w:r>
+      <w:proofErr w:type="spellEnd"/>
+      <w:r>
+        <w:t xml:space="preserve"> </w:t>
+      </w:r>
+      <w:proofErr w:type="spellStart"/>
+      <w:r>
+        <w:t>secara</w:t>
+      </w:r>
+      <w:proofErr w:type="spellEnd"/>
+      <w:r>
+        <w:t xml:space="preserve"> </w:t>
+      </w:r>
+      <w:proofErr w:type="spellStart"/>
+      <w:r>
+        <w:t>umum</w:t>
+      </w:r>
+      <w:proofErr w:type="spellEnd"/>
+      <w:r>
+        <w:t xml:space="preserve">. Model </w:t>
+      </w:r>
+      <w:proofErr w:type="spellStart"/>
+      <w:r>
+        <w:t>kecerdasan</w:t>
+      </w:r>
+      <w:proofErr w:type="spellEnd"/>
+      <w:r>
+        <w:t xml:space="preserve"> </w:t>
+      </w:r>
+      <w:proofErr w:type="spellStart"/>
+      <w:r>
+        <w:t>kemudian</w:t>
+      </w:r>
+      <w:proofErr w:type="spellEnd"/>
+      <w:r>
+        <w:t xml:space="preserve"> </w:t>
+      </w:r>
+      <w:proofErr w:type="spellStart"/>
+      <w:r>
+        <w:t>diuji</w:t>
+      </w:r>
+      <w:proofErr w:type="spellEnd"/>
+      <w:r>
+        <w:t xml:space="preserve"> </w:t>
+      </w:r>
+      <w:proofErr w:type="spellStart"/>
+      <w:r>
+        <w:t>dengan</w:t>
+      </w:r>
+      <w:proofErr w:type="spellEnd"/>
+      <w:r>
+        <w:t xml:space="preserve"> data </w:t>
+      </w:r>
+      <w:proofErr w:type="spellStart"/>
+      <w:r>
+        <w:t>uji</w:t>
+      </w:r>
+      <w:proofErr w:type="spellEnd"/>
+      <w:r>
+        <w:t xml:space="preserve"> </w:t>
+      </w:r>
+      <w:proofErr w:type="spellStart"/>
+      <w:r>
+        <w:t>untuk</w:t>
+      </w:r>
+      <w:proofErr w:type="spellEnd"/>
+      <w:r>
+        <w:t xml:space="preserve"> </w:t>
+      </w:r>
+      <w:proofErr w:type="spellStart"/>
+      <w:r>
+        <w:t>melihat</w:t>
+      </w:r>
+      <w:proofErr w:type="spellEnd"/>
+      <w:r>
+        <w:t xml:space="preserve"> </w:t>
+      </w:r>
+      <w:proofErr w:type="spellStart"/>
+      <w:r>
+        <w:t>performa</w:t>
+      </w:r>
+      <w:proofErr w:type="spellEnd"/>
+      <w:r>
+        <w:t xml:space="preserve"> </w:t>
+      </w:r>
+      <w:proofErr w:type="spellStart"/>
+      <w:r>
+        <w:t>uji</w:t>
+      </w:r>
+      <w:proofErr w:type="spellEnd"/>
+      <w:r>
+        <w:t xml:space="preserve"> program </w:t>
+      </w:r>
+      <w:proofErr w:type="spellStart"/>
+      <w:r>
+        <w:t>ketika</w:t>
+      </w:r>
+      <w:proofErr w:type="spellEnd"/>
+      <w:r>
+        <w:t xml:space="preserve"> </w:t>
+      </w:r>
+      <w:proofErr w:type="spellStart"/>
+      <w:r>
+        <w:t>dihadapkan</w:t>
+      </w:r>
+      <w:proofErr w:type="spellEnd"/>
+      <w:r>
+        <w:t xml:space="preserve"> </w:t>
+      </w:r>
+      <w:proofErr w:type="spellStart"/>
+      <w:r>
+        <w:t>dengan</w:t>
+      </w:r>
+      <w:proofErr w:type="spellEnd"/>
+      <w:r>
+        <w:t xml:space="preserve"> data </w:t>
+      </w:r>
+      <w:proofErr w:type="spellStart"/>
+      <w:r>
+        <w:t>baru</w:t>
+      </w:r>
+      <w:proofErr w:type="spellEnd"/>
+      <w:r>
+        <w:t>.</w:t>
+      </w:r>
+    </w:p>
+    <w:p>
+      <w:pPr>
+        <w:pStyle w:val="ListParagraph"/>
+        <w:numPr>
+          <w:ilvl w:val="0"/>
+          <w:numId w:val="4"/>
+        </w:numPr>
+        <w:ind w:left="1080"/>
+        <w:jc w:val="both"/>
+      </w:pPr>
+      <w:proofErr w:type="spellStart"/>
+      <w:r>
+        <w:t>Optimasi</w:t>
+      </w:r>
+      <w:proofErr w:type="spellEnd"/>
+      <w:r>
+        <w:t xml:space="preserve"> </w:t>
+      </w:r>
+      <w:proofErr w:type="spellStart"/>
+      <w:r>
+        <w:t>dengan</w:t>
+      </w:r>
+      <w:proofErr w:type="spellEnd"/>
+      <w:r>
+        <w:t xml:space="preserve"> </w:t>
+      </w:r>
+      <w:r>
+        <w:rPr>
+          <w:i/>
+        </w:rPr>
+        <w:t>Grid Search</w:t>
+      </w:r>
+    </w:p>
+    <w:p>
+      <w:pPr>
+        <w:pStyle w:val="ListParagraph"/>
+        <w:ind w:left="1080"/>
+        <w:jc w:val="both"/>
+      </w:pPr>
+      <w:r>
+        <w:t xml:space="preserve">Model </w:t>
+      </w:r>
+      <w:proofErr w:type="spellStart"/>
+      <w:r>
+        <w:t>kecerdasan</w:t>
+      </w:r>
+      <w:proofErr w:type="spellEnd"/>
+      <w:r>
+        <w:t xml:space="preserve"> </w:t>
+      </w:r>
+      <w:proofErr w:type="spellStart"/>
+      <w:r>
+        <w:t>buatan</w:t>
+      </w:r>
+      <w:proofErr w:type="spellEnd"/>
+      <w:r>
+        <w:t xml:space="preserve"> </w:t>
+      </w:r>
+      <w:proofErr w:type="spellStart"/>
+      <w:r>
+        <w:t>akan</w:t>
+      </w:r>
+      <w:proofErr w:type="spellEnd"/>
+      <w:r>
+        <w:t xml:space="preserve"> </w:t>
+      </w:r>
+      <w:proofErr w:type="spellStart"/>
+      <w:r>
+        <w:t>dilatih</w:t>
+      </w:r>
+      <w:proofErr w:type="spellEnd"/>
+      <w:r>
+        <w:t xml:space="preserve"> </w:t>
+      </w:r>
+      <w:proofErr w:type="spellStart"/>
+      <w:r>
+        <w:t>ulang</w:t>
+      </w:r>
+      <w:proofErr w:type="spellEnd"/>
+      <w:r>
+        <w:t xml:space="preserve"> </w:t>
+      </w:r>
+      <w:proofErr w:type="spellStart"/>
+      <w:r>
+        <w:t>dengan</w:t>
+      </w:r>
+      <w:proofErr w:type="spellEnd"/>
+      <w:r>
+        <w:t xml:space="preserve"> </w:t>
+      </w:r>
+      <w:proofErr w:type="spellStart"/>
+      <w:r>
+        <w:t>mencari</w:t>
+      </w:r>
+      <w:proofErr w:type="spellEnd"/>
+      <w:r>
+        <w:t xml:space="preserve"> </w:t>
+      </w:r>
+      <w:r>
+        <w:rPr>
+          <w:i/>
+        </w:rPr>
+        <w:t>hyperparameter</w:t>
+      </w:r>
+      <w:r>
+        <w:t xml:space="preserve"> optimal </w:t>
+      </w:r>
+      <w:proofErr w:type="spellStart"/>
+      <w:r>
+        <w:t>dengan</w:t>
+      </w:r>
+      <w:proofErr w:type="spellEnd"/>
+      <w:r>
+        <w:t xml:space="preserve"> </w:t>
+      </w:r>
+      <w:proofErr w:type="spellStart"/>
+      <w:r>
+        <w:t>metode</w:t>
+      </w:r>
+      <w:proofErr w:type="spellEnd"/>
+      <w:r>
+        <w:t xml:space="preserve"> </w:t>
+      </w:r>
+      <w:r>
+        <w:rPr>
+          <w:i/>
+        </w:rPr>
+        <w:t>grid search</w:t>
+      </w:r>
+      <w:r>
+        <w:t xml:space="preserve">. </w:t>
+      </w:r>
+      <w:proofErr w:type="spellStart"/>
+      <w:r>
+        <w:t>Metode</w:t>
+      </w:r>
+      <w:proofErr w:type="spellEnd"/>
+      <w:r>
+        <w:t xml:space="preserve"> </w:t>
+      </w:r>
+      <w:proofErr w:type="spellStart"/>
+      <w:r>
+        <w:t>ini</w:t>
+      </w:r>
+      <w:proofErr w:type="spellEnd"/>
+      <w:r>
+        <w:t xml:space="preserve"> </w:t>
+      </w:r>
+      <w:proofErr w:type="spellStart"/>
+      <w:r>
+        <w:t>membuat</w:t>
+      </w:r>
+      <w:proofErr w:type="spellEnd"/>
+      <w:r>
+        <w:t xml:space="preserve"> </w:t>
+      </w:r>
+      <w:proofErr w:type="spellStart"/>
+      <w:r>
+        <w:t>algoritma</w:t>
+      </w:r>
+      <w:proofErr w:type="spellEnd"/>
+      <w:r>
+        <w:t xml:space="preserve"> </w:t>
+      </w:r>
+      <w:proofErr w:type="spellStart"/>
+      <w:r>
+        <w:t>kecerdasan</w:t>
+      </w:r>
+      <w:proofErr w:type="spellEnd"/>
+      <w:r>
+        <w:t xml:space="preserve"> </w:t>
+      </w:r>
+      <w:proofErr w:type="spellStart"/>
+      <w:r>
+        <w:t>buatan</w:t>
+      </w:r>
+      <w:proofErr w:type="spellEnd"/>
+      <w:r>
+        <w:t xml:space="preserve"> </w:t>
+      </w:r>
+      <w:proofErr w:type="spellStart"/>
+      <w:r>
+        <w:t>untuk</w:t>
+      </w:r>
+      <w:proofErr w:type="spellEnd"/>
+      <w:r>
+        <w:t xml:space="preserve"> </w:t>
+      </w:r>
+      <w:proofErr w:type="spellStart"/>
+      <w:r>
+        <w:t>melatih</w:t>
+      </w:r>
+      <w:proofErr w:type="spellEnd"/>
+      <w:r>
+        <w:t xml:space="preserve"> </w:t>
+      </w:r>
+      <w:proofErr w:type="spellStart"/>
+      <w:r>
+        <w:t>dirinya</w:t>
+      </w:r>
+      <w:proofErr w:type="spellEnd"/>
+      <w:r>
+        <w:t xml:space="preserve"> </w:t>
+      </w:r>
+      <w:proofErr w:type="spellStart"/>
+      <w:r>
+        <w:t>menggunakan</w:t>
+      </w:r>
+      <w:proofErr w:type="spellEnd"/>
+      <w:r>
+        <w:t xml:space="preserve"> </w:t>
+      </w:r>
+      <w:proofErr w:type="spellStart"/>
+      <w:r>
+        <w:t>variasi-variasi</w:t>
+      </w:r>
+      <w:proofErr w:type="spellEnd"/>
+      <w:r>
+        <w:t xml:space="preserve"> </w:t>
+      </w:r>
+      <w:r>
+        <w:rPr>
+          <w:i/>
+        </w:rPr>
+        <w:t>hyperparameter</w:t>
+      </w:r>
+      <w:r>
+        <w:t xml:space="preserve"> yang </w:t>
+      </w:r>
+      <w:proofErr w:type="spellStart"/>
+      <w:r>
+        <w:t>tersedia</w:t>
+      </w:r>
+      <w:proofErr w:type="spellEnd"/>
+      <w:r>
+        <w:t xml:space="preserve">. </w:t>
+      </w:r>
+      <w:proofErr w:type="spellStart"/>
+      <w:r>
+        <w:t>Kombinasi</w:t>
+      </w:r>
+      <w:proofErr w:type="spellEnd"/>
+      <w:r>
+        <w:t xml:space="preserve"> </w:t>
+      </w:r>
+      <w:r>
+        <w:rPr>
+          <w:i/>
+        </w:rPr>
+        <w:t>hyperparameter</w:t>
+      </w:r>
+      <w:r>
+        <w:t xml:space="preserve"> yang </w:t>
+      </w:r>
+      <w:proofErr w:type="spellStart"/>
+      <w:r>
+        <w:t>memberikan</w:t>
+      </w:r>
+      <w:proofErr w:type="spellEnd"/>
+      <w:r>
+        <w:t xml:space="preserve"> </w:t>
+      </w:r>
+      <w:proofErr w:type="spellStart"/>
+      <w:r>
+        <w:t>performa</w:t>
+      </w:r>
+      <w:proofErr w:type="spellEnd"/>
+      <w:r>
+        <w:t xml:space="preserve"> </w:t>
+      </w:r>
+      <w:proofErr w:type="spellStart"/>
+      <w:r>
+        <w:t>terbaik</w:t>
+      </w:r>
+      <w:proofErr w:type="spellEnd"/>
+      <w:r>
+        <w:t xml:space="preserve"> </w:t>
+      </w:r>
+      <w:proofErr w:type="spellStart"/>
+      <w:r>
+        <w:t>akan</w:t>
+      </w:r>
+      <w:proofErr w:type="spellEnd"/>
+      <w:r>
+        <w:t xml:space="preserve"> </w:t>
+      </w:r>
+      <w:proofErr w:type="spellStart"/>
+      <w:r>
+        <w:t>digunakan</w:t>
+      </w:r>
+      <w:proofErr w:type="spellEnd"/>
+      <w:r>
+        <w:t xml:space="preserve"> </w:t>
+      </w:r>
+      <w:proofErr w:type="spellStart"/>
+      <w:r>
+        <w:t>dalam</w:t>
+      </w:r>
+      <w:proofErr w:type="spellEnd"/>
+      <w:r>
+        <w:t xml:space="preserve"> </w:t>
+      </w:r>
+      <w:proofErr w:type="spellStart"/>
+      <w:r>
+        <w:t>tahap</w:t>
+      </w:r>
+      <w:proofErr w:type="spellEnd"/>
+      <w:r>
+        <w:t xml:space="preserve"> </w:t>
+      </w:r>
+      <w:proofErr w:type="spellStart"/>
+      <w:r>
+        <w:t>pengujian</w:t>
+      </w:r>
+      <w:proofErr w:type="spellEnd"/>
+      <w:r>
+        <w:t xml:space="preserve"> </w:t>
+      </w:r>
+      <w:proofErr w:type="spellStart"/>
+      <w:r>
+        <w:t>menggunakan</w:t>
+      </w:r>
+      <w:proofErr w:type="spellEnd"/>
+      <w:r>
+        <w:t xml:space="preserve"> data </w:t>
+      </w:r>
+      <w:proofErr w:type="spellStart"/>
+      <w:r>
+        <w:t>uji</w:t>
+      </w:r>
+      <w:proofErr w:type="spellEnd"/>
+      <w:r>
+        <w:t>.</w:t>
+      </w:r>
+    </w:p>
+    <w:p>
+      <w:pPr>
+        <w:pStyle w:val="ListParagraph"/>
+        <w:numPr>
+          <w:ilvl w:val="0"/>
+          <w:numId w:val="4"/>
+        </w:numPr>
+        <w:ind w:left="1080"/>
+        <w:jc w:val="both"/>
+      </w:pPr>
+      <w:proofErr w:type="spellStart"/>
+      <w:r>
+        <w:t>Penyimpanan</w:t>
+      </w:r>
+      <w:proofErr w:type="spellEnd"/>
+      <w:r>
+        <w:t xml:space="preserve"> </w:t>
+      </w:r>
+      <w:proofErr w:type="spellStart"/>
+      <w:r>
+        <w:t>hasil</w:t>
+      </w:r>
+      <w:proofErr w:type="spellEnd"/>
+      <w:r>
+        <w:t xml:space="preserve"> </w:t>
+      </w:r>
+      <w:proofErr w:type="spellStart"/>
+      <w:r>
+        <w:t>kecerdasan</w:t>
+      </w:r>
+      <w:proofErr w:type="spellEnd"/>
+      <w:r>
+        <w:t xml:space="preserve"> </w:t>
+      </w:r>
+      <w:proofErr w:type="spellStart"/>
+      <w:r>
+        <w:t>buatan</w:t>
+      </w:r>
+      <w:proofErr w:type="spellEnd"/>
+    </w:p>
+    <w:p>
+      <w:pPr>
+        <w:pStyle w:val="ListParagraph"/>
+        <w:ind w:left="1080"/>
+        <w:jc w:val="both"/>
+      </w:pPr>
+      <w:proofErr w:type="spellStart"/>
+      <w:r>
+        <w:t>Hasil</w:t>
+      </w:r>
+      <w:proofErr w:type="spellEnd"/>
+      <w:r>
+        <w:t xml:space="preserve"> proses </w:t>
+      </w:r>
+      <w:proofErr w:type="spellStart"/>
+      <w:r>
+        <w:t>pelatihan</w:t>
+      </w:r>
+      <w:proofErr w:type="spellEnd"/>
+      <w:r>
+        <w:t xml:space="preserve"> </w:t>
+      </w:r>
+      <w:proofErr w:type="spellStart"/>
+      <w:r>
+        <w:t>kecerdasan</w:t>
+      </w:r>
+      <w:proofErr w:type="spellEnd"/>
+      <w:r>
+        <w:t xml:space="preserve"> </w:t>
+      </w:r>
+      <w:proofErr w:type="spellStart"/>
+      <w:r>
+        <w:t>buatan</w:t>
+      </w:r>
+      <w:proofErr w:type="spellEnd"/>
+      <w:r>
+        <w:t xml:space="preserve"> </w:t>
+      </w:r>
+      <w:proofErr w:type="spellStart"/>
+      <w:r>
+        <w:t>adalah</w:t>
+      </w:r>
+      <w:proofErr w:type="spellEnd"/>
+      <w:r>
+        <w:t xml:space="preserve"> model </w:t>
+      </w:r>
+      <w:proofErr w:type="spellStart"/>
+      <w:r>
+        <w:t>dan</w:t>
+      </w:r>
+      <w:proofErr w:type="spellEnd"/>
+      <w:r>
+        <w:t xml:space="preserve"> </w:t>
+      </w:r>
+      <w:proofErr w:type="spellStart"/>
+      <w:r>
+        <w:t>skor</w:t>
+      </w:r>
+      <w:proofErr w:type="spellEnd"/>
+      <w:r>
+        <w:t xml:space="preserve"> </w:t>
+      </w:r>
+      <w:proofErr w:type="spellStart"/>
+      <w:r>
+        <w:t>performa</w:t>
+      </w:r>
+      <w:proofErr w:type="spellEnd"/>
+      <w:r>
+        <w:t xml:space="preserve">. Model </w:t>
+      </w:r>
+      <w:proofErr w:type="spellStart"/>
+      <w:r>
+        <w:t>kecerdasan</w:t>
+      </w:r>
+      <w:proofErr w:type="spellEnd"/>
+      <w:r>
+        <w:t xml:space="preserve"> </w:t>
+      </w:r>
+      <w:proofErr w:type="spellStart"/>
+      <w:r>
+        <w:t>buatan</w:t>
+      </w:r>
+      <w:proofErr w:type="spellEnd"/>
+      <w:r>
+        <w:t xml:space="preserve"> </w:t>
+      </w:r>
+      <w:proofErr w:type="spellStart"/>
+      <w:r>
+        <w:t>akan</w:t>
+      </w:r>
+      <w:proofErr w:type="spellEnd"/>
+      <w:r>
+        <w:t xml:space="preserve"> </w:t>
+      </w:r>
+      <w:proofErr w:type="spellStart"/>
+      <w:r>
+        <w:t>disimpan</w:t>
+      </w:r>
+      <w:proofErr w:type="spellEnd"/>
+      <w:r>
+        <w:t xml:space="preserve"> </w:t>
+      </w:r>
+      <w:proofErr w:type="spellStart"/>
+      <w:r>
+        <w:t>dalam</w:t>
+      </w:r>
+      <w:proofErr w:type="spellEnd"/>
+      <w:r>
+        <w:t xml:space="preserve"> </w:t>
+      </w:r>
+      <w:proofErr w:type="spellStart"/>
+      <w:r>
+        <w:t>berkas</w:t>
+      </w:r>
+      <w:proofErr w:type="spellEnd"/>
+      <w:r>
+        <w:t xml:space="preserve"> </w:t>
+      </w:r>
+      <w:proofErr w:type="spellStart"/>
+      <w:r>
+        <w:t>untuk</w:t>
+      </w:r>
+      <w:proofErr w:type="spellEnd"/>
+      <w:r>
+        <w:t xml:space="preserve"> program </w:t>
+      </w:r>
+      <w:proofErr w:type="spellStart"/>
+      <w:r>
+        <w:t>Cidar</w:t>
+      </w:r>
+      <w:proofErr w:type="spellEnd"/>
+      <w:r>
+        <w:t xml:space="preserve">, </w:t>
+      </w:r>
+      <w:proofErr w:type="spellStart"/>
+      <w:r>
+        <w:t>sedangkan</w:t>
+      </w:r>
+      <w:proofErr w:type="spellEnd"/>
+      <w:r>
+        <w:t xml:space="preserve"> </w:t>
+      </w:r>
+      <w:proofErr w:type="spellStart"/>
+      <w:r>
+        <w:t>skor</w:t>
+      </w:r>
+      <w:proofErr w:type="spellEnd"/>
+      <w:r>
+        <w:t xml:space="preserve"> </w:t>
+      </w:r>
+      <w:proofErr w:type="spellStart"/>
+      <w:r>
+        <w:t>performa</w:t>
+      </w:r>
+      <w:proofErr w:type="spellEnd"/>
+      <w:r>
+        <w:t xml:space="preserve"> </w:t>
+      </w:r>
+      <w:proofErr w:type="spellStart"/>
+      <w:r>
+        <w:t>berupa</w:t>
+      </w:r>
+      <w:proofErr w:type="spellEnd"/>
+      <w:r>
+        <w:t xml:space="preserve"> </w:t>
+      </w:r>
+      <w:proofErr w:type="spellStart"/>
+      <w:r>
+        <w:t>akurasi</w:t>
+      </w:r>
+      <w:proofErr w:type="spellEnd"/>
+      <w:r>
+        <w:t xml:space="preserve"> </w:t>
+      </w:r>
+      <w:proofErr w:type="spellStart"/>
+      <w:r>
+        <w:t>akan</w:t>
+      </w:r>
+      <w:proofErr w:type="spellEnd"/>
+      <w:r>
+        <w:t xml:space="preserve"> </w:t>
+      </w:r>
+      <w:proofErr w:type="spellStart"/>
+      <w:r>
+        <w:t>disimpan</w:t>
+      </w:r>
+      <w:proofErr w:type="spellEnd"/>
+      <w:r>
+        <w:t xml:space="preserve"> </w:t>
+      </w:r>
+      <w:proofErr w:type="spellStart"/>
+      <w:r>
+        <w:t>dalam</w:t>
+      </w:r>
+      <w:proofErr w:type="spellEnd"/>
+      <w:r>
+        <w:t xml:space="preserve"> </w:t>
+      </w:r>
+      <w:proofErr w:type="spellStart"/>
+      <w:r>
+        <w:t>berkas</w:t>
+      </w:r>
+      <w:proofErr w:type="spellEnd"/>
+      <w:r>
+        <w:t xml:space="preserve"> </w:t>
+      </w:r>
+      <w:r>
+        <w:rPr>
+          <w:i/>
+        </w:rPr>
+        <w:t>spreadsheet</w:t>
+      </w:r>
+      <w:r>
+        <w:t>.</w:t>
+      </w:r>
+    </w:p>
+    <w:p>
+      <w:pPr>
+        <w:pStyle w:val="ListParagraph"/>
+        <w:ind w:left="1080"/>
+        <w:jc w:val="both"/>
+      </w:pPr>
+    </w:p>
+    <w:p>
+      <w:pPr>
+        <w:pStyle w:val="ListParagraph"/>
+        <w:numPr>
+          <w:ilvl w:val="0"/>
+          <w:numId w:val="2"/>
+        </w:numPr>
+        <w:jc w:val="both"/>
+      </w:pPr>
+      <w:proofErr w:type="spellStart"/>
+      <w:r>
+        <w:t>Implementasi</w:t>
+      </w:r>
+      <w:proofErr w:type="spellEnd"/>
+      <w:r>
+        <w:t xml:space="preserve"> Program</w:t>
+      </w:r>
+    </w:p>
+    <w:p>
+      <w:pPr>
+        <w:pStyle w:val="ListParagraph"/>
+        <w:ind w:left="360" w:firstLine="360"/>
+        <w:jc w:val="both"/>
+      </w:pPr>
+      <w:r>
+        <w:t xml:space="preserve">Di </w:t>
+      </w:r>
+      <w:proofErr w:type="spellStart"/>
+      <w:r>
+        <w:t>tahap</w:t>
+      </w:r>
+      <w:proofErr w:type="spellEnd"/>
+      <w:r>
+        <w:t xml:space="preserve"> </w:t>
+      </w:r>
+      <w:proofErr w:type="spellStart"/>
+      <w:r>
+        <w:t>ini</w:t>
+      </w:r>
+      <w:proofErr w:type="spellEnd"/>
+      <w:r>
+        <w:t xml:space="preserve">, program </w:t>
+      </w:r>
+      <w:proofErr w:type="spellStart"/>
+      <w:r>
+        <w:t>Cidar</w:t>
+      </w:r>
+      <w:proofErr w:type="spellEnd"/>
+      <w:r>
+        <w:t xml:space="preserve"> </w:t>
+      </w:r>
+      <w:proofErr w:type="spellStart"/>
+      <w:r>
+        <w:t>akan</w:t>
+      </w:r>
+      <w:proofErr w:type="spellEnd"/>
+      <w:r>
+        <w:t xml:space="preserve"> </w:t>
+      </w:r>
+      <w:proofErr w:type="spellStart"/>
+      <w:r>
+        <w:t>dibuat</w:t>
+      </w:r>
+      <w:proofErr w:type="spellEnd"/>
+      <w:r>
+        <w:t xml:space="preserve"> </w:t>
+      </w:r>
+      <w:proofErr w:type="spellStart"/>
+      <w:r>
+        <w:t>dengan</w:t>
+      </w:r>
+      <w:proofErr w:type="spellEnd"/>
+      <w:r>
+        <w:t xml:space="preserve"> </w:t>
+      </w:r>
+      <w:proofErr w:type="spellStart"/>
+      <w:r>
+        <w:t>mengimplementasikan</w:t>
+      </w:r>
+      <w:proofErr w:type="spellEnd"/>
+      <w:r>
+        <w:t xml:space="preserve"> </w:t>
+      </w:r>
+      <w:proofErr w:type="spellStart"/>
+      <w:r>
+        <w:t>algoritma</w:t>
+      </w:r>
+      <w:proofErr w:type="spellEnd"/>
+      <w:r>
+        <w:t xml:space="preserve"> </w:t>
+      </w:r>
+      <w:proofErr w:type="spellStart"/>
+      <w:r>
+        <w:t>ekstraksi</w:t>
+      </w:r>
+      <w:proofErr w:type="spellEnd"/>
+      <w:r>
+        <w:t xml:space="preserve"> </w:t>
+      </w:r>
+      <w:proofErr w:type="spellStart"/>
+      <w:r>
+        <w:t>fitur</w:t>
+      </w:r>
+      <w:proofErr w:type="spellEnd"/>
+      <w:r>
+        <w:t xml:space="preserve"> </w:t>
+      </w:r>
+      <w:proofErr w:type="spellStart"/>
+      <w:r>
+        <w:t>dan</w:t>
+      </w:r>
+      <w:proofErr w:type="spellEnd"/>
+      <w:r>
+        <w:t xml:space="preserve"> </w:t>
+      </w:r>
+      <w:r>
+        <w:t xml:space="preserve">model </w:t>
+      </w:r>
+      <w:proofErr w:type="spellStart"/>
+      <w:r>
+        <w:t>kecerdasan</w:t>
+      </w:r>
+      <w:proofErr w:type="spellEnd"/>
+      <w:r>
+        <w:t xml:space="preserve"> </w:t>
+      </w:r>
+      <w:proofErr w:type="spellStart"/>
+      <w:r>
+        <w:t>buatan</w:t>
+      </w:r>
+      <w:proofErr w:type="spellEnd"/>
+      <w:r>
+        <w:t xml:space="preserve"> yang </w:t>
+      </w:r>
+      <w:proofErr w:type="spellStart"/>
+      <w:r>
+        <w:t>sudah</w:t>
+      </w:r>
+      <w:proofErr w:type="spellEnd"/>
+      <w:r>
+        <w:t xml:space="preserve"> </w:t>
+      </w:r>
+      <w:proofErr w:type="spellStart"/>
+      <w:r>
+        <w:t>dibuat</w:t>
+      </w:r>
+      <w:proofErr w:type="spellEnd"/>
+      <w:r>
+        <w:t xml:space="preserve"> di </w:t>
+      </w:r>
+      <w:proofErr w:type="spellStart"/>
+      <w:r>
+        <w:t>tahap</w:t>
+      </w:r>
+      <w:proofErr w:type="spellEnd"/>
+      <w:r>
+        <w:t xml:space="preserve"> </w:t>
+      </w:r>
+      <w:proofErr w:type="spellStart"/>
+      <w:r>
+        <w:t>sebelumnya</w:t>
+      </w:r>
+      <w:proofErr w:type="spellEnd"/>
+      <w:r>
+        <w:t xml:space="preserve"> </w:t>
+      </w:r>
+      <w:proofErr w:type="spellStart"/>
+      <w:r>
+        <w:t>ke</w:t>
+      </w:r>
+      <w:proofErr w:type="spellEnd"/>
+      <w:r>
+        <w:t xml:space="preserve"> </w:t>
+      </w:r>
+      <w:proofErr w:type="spellStart"/>
+      <w:r>
+        <w:t>dalam</w:t>
+      </w:r>
+      <w:proofErr w:type="spellEnd"/>
+      <w:r>
+        <w:t xml:space="preserve"> program. </w:t>
+      </w:r>
+      <w:proofErr w:type="spellStart"/>
+      <w:r>
+        <w:t>Pada</w:t>
+      </w:r>
+      <w:proofErr w:type="spellEnd"/>
+      <w:r>
+        <w:t xml:space="preserve"> </w:t>
+      </w:r>
+      <w:proofErr w:type="spellStart"/>
+      <w:r>
+        <w:t>tahap</w:t>
+      </w:r>
+      <w:proofErr w:type="spellEnd"/>
+      <w:r>
+        <w:t xml:space="preserve"> </w:t>
+      </w:r>
+      <w:proofErr w:type="spellStart"/>
+      <w:r>
+        <w:t>ini</w:t>
+      </w:r>
+      <w:proofErr w:type="spellEnd"/>
+      <w:r>
+        <w:t xml:space="preserve"> pula, </w:t>
+      </w:r>
+      <w:proofErr w:type="spellStart"/>
+      <w:r>
+        <w:t>dirancang</w:t>
+      </w:r>
+      <w:proofErr w:type="spellEnd"/>
+      <w:r>
+        <w:t xml:space="preserve"> </w:t>
+      </w:r>
+      <w:proofErr w:type="spellStart"/>
+      <w:r>
+        <w:t>tampilan</w:t>
+      </w:r>
+      <w:proofErr w:type="spellEnd"/>
+      <w:r>
+        <w:t xml:space="preserve"> program </w:t>
+      </w:r>
+      <w:proofErr w:type="spellStart"/>
+      <w:r>
+        <w:t>serta</w:t>
+      </w:r>
+      <w:proofErr w:type="spellEnd"/>
+      <w:r>
+        <w:t xml:space="preserve"> </w:t>
+      </w:r>
+      <w:proofErr w:type="spellStart"/>
+      <w:r>
+        <w:t>algoritma</w:t>
+      </w:r>
+      <w:proofErr w:type="spellEnd"/>
+      <w:r>
+        <w:t xml:space="preserve"> </w:t>
+      </w:r>
+      <w:proofErr w:type="spellStart"/>
+      <w:r>
+        <w:t>pembacaan</w:t>
+      </w:r>
+      <w:proofErr w:type="spellEnd"/>
+      <w:r>
+        <w:t xml:space="preserve"> </w:t>
+      </w:r>
+      <w:proofErr w:type="spellStart"/>
+      <w:r>
+        <w:t>citra</w:t>
+      </w:r>
+      <w:proofErr w:type="spellEnd"/>
+      <w:r>
+        <w:t xml:space="preserve"> </w:t>
+      </w:r>
+      <w:proofErr w:type="spellStart"/>
+      <w:r>
+        <w:t>secara</w:t>
+      </w:r>
+      <w:proofErr w:type="spellEnd"/>
+      <w:r>
+        <w:t xml:space="preserve"> </w:t>
+      </w:r>
+      <w:proofErr w:type="spellStart"/>
+      <w:r>
+        <w:t>banyak</w:t>
+      </w:r>
+      <w:proofErr w:type="spellEnd"/>
+      <w:r>
+        <w:t xml:space="preserve">. </w:t>
+      </w:r>
+      <w:r>
+        <w:t xml:space="preserve">Program </w:t>
+      </w:r>
+      <w:proofErr w:type="spellStart"/>
+      <w:r>
+        <w:t>Cidar</w:t>
+      </w:r>
+      <w:proofErr w:type="spellEnd"/>
+      <w:r>
+        <w:t xml:space="preserve"> </w:t>
+      </w:r>
+      <w:proofErr w:type="spellStart"/>
+      <w:r>
+        <w:t>ini</w:t>
+      </w:r>
+      <w:proofErr w:type="spellEnd"/>
+      <w:r>
+        <w:t xml:space="preserve"> </w:t>
+      </w:r>
+      <w:proofErr w:type="spellStart"/>
+      <w:r>
+        <w:t>mampu</w:t>
+      </w:r>
+      <w:proofErr w:type="spellEnd"/>
+      <w:r>
+        <w:t xml:space="preserve"> </w:t>
+      </w:r>
+      <w:proofErr w:type="spellStart"/>
+      <w:r>
+        <w:t>membaca</w:t>
+      </w:r>
+      <w:proofErr w:type="spellEnd"/>
+      <w:r>
+        <w:t xml:space="preserve"> </w:t>
+      </w:r>
+      <w:proofErr w:type="spellStart"/>
+      <w:r>
+        <w:t>banyak</w:t>
+      </w:r>
+      <w:proofErr w:type="spellEnd"/>
+      <w:r>
+        <w:t xml:space="preserve"> </w:t>
+      </w:r>
+      <w:proofErr w:type="spellStart"/>
+      <w:r>
+        <w:t>citra</w:t>
+      </w:r>
+      <w:proofErr w:type="spellEnd"/>
+      <w:r>
+        <w:t xml:space="preserve"> </w:t>
+      </w:r>
+      <w:proofErr w:type="spellStart"/>
+      <w:r>
+        <w:t>dalam</w:t>
+      </w:r>
+      <w:proofErr w:type="spellEnd"/>
+      <w:r>
+        <w:t xml:space="preserve"> </w:t>
+      </w:r>
+      <w:proofErr w:type="spellStart"/>
+      <w:r>
+        <w:t>satu</w:t>
+      </w:r>
+      <w:proofErr w:type="spellEnd"/>
+      <w:r>
+        <w:t xml:space="preserve"> folder, </w:t>
+      </w:r>
+      <w:proofErr w:type="spellStart"/>
+      <w:r>
+        <w:t>kemudian</w:t>
+      </w:r>
+      <w:proofErr w:type="spellEnd"/>
+      <w:r>
+        <w:t xml:space="preserve"> </w:t>
+      </w:r>
+      <w:proofErr w:type="spellStart"/>
+      <w:r>
+        <w:t>menghitung</w:t>
+      </w:r>
+      <w:proofErr w:type="spellEnd"/>
+      <w:r>
+        <w:t xml:space="preserve"> </w:t>
+      </w:r>
+      <w:proofErr w:type="spellStart"/>
+      <w:r>
+        <w:t>jenis</w:t>
+      </w:r>
+      <w:proofErr w:type="spellEnd"/>
+      <w:r>
+        <w:t xml:space="preserve"> </w:t>
+      </w:r>
+      <w:proofErr w:type="spellStart"/>
+      <w:r>
+        <w:t>sel</w:t>
+      </w:r>
+      <w:proofErr w:type="spellEnd"/>
+      <w:r>
+        <w:t xml:space="preserve"> </w:t>
+      </w:r>
+      <w:proofErr w:type="spellStart"/>
+      <w:r>
+        <w:t>darah</w:t>
+      </w:r>
+      <w:proofErr w:type="spellEnd"/>
+      <w:r>
+        <w:t xml:space="preserve"> </w:t>
+      </w:r>
+      <w:proofErr w:type="spellStart"/>
+      <w:r>
+        <w:t>putih</w:t>
+      </w:r>
+      <w:proofErr w:type="spellEnd"/>
+      <w:r>
+        <w:t xml:space="preserve"> yang </w:t>
+      </w:r>
+      <w:proofErr w:type="spellStart"/>
+      <w:r>
+        <w:t>dikenali</w:t>
+      </w:r>
+      <w:proofErr w:type="spellEnd"/>
+      <w:r>
+        <w:t xml:space="preserve"> </w:t>
+      </w:r>
+      <w:proofErr w:type="spellStart"/>
+      <w:r>
+        <w:t>dalam</w:t>
+      </w:r>
+      <w:proofErr w:type="spellEnd"/>
+      <w:r>
+        <w:t xml:space="preserve"> folder </w:t>
+      </w:r>
+      <w:proofErr w:type="spellStart"/>
+      <w:r>
+        <w:t>tersebut</w:t>
+      </w:r>
+      <w:proofErr w:type="spellEnd"/>
+      <w:r>
+        <w:t>.</w:t>
+      </w:r>
+      <w:r>
+        <w:t xml:space="preserve"> </w:t>
+      </w:r>
+      <w:proofErr w:type="spellStart"/>
+      <w:r>
+        <w:t>Adapun</w:t>
+      </w:r>
+      <w:proofErr w:type="spellEnd"/>
+      <w:r>
+        <w:t xml:space="preserve"> </w:t>
+      </w:r>
+      <w:proofErr w:type="spellStart"/>
+      <w:r>
+        <w:t>tampilan</w:t>
+      </w:r>
+      <w:proofErr w:type="spellEnd"/>
+      <w:r>
+        <w:t xml:space="preserve"> program </w:t>
+      </w:r>
+      <w:proofErr w:type="spellStart"/>
+      <w:r>
+        <w:t>Cidar</w:t>
+      </w:r>
+      <w:proofErr w:type="spellEnd"/>
+      <w:r>
+        <w:t xml:space="preserve"> </w:t>
+      </w:r>
+      <w:proofErr w:type="spellStart"/>
+      <w:r>
+        <w:t>ditunjukkan</w:t>
+      </w:r>
+      <w:proofErr w:type="spellEnd"/>
+      <w:r>
+        <w:t xml:space="preserve"> </w:t>
+      </w:r>
+      <w:proofErr w:type="spellStart"/>
+      <w:r>
+        <w:t>pada</w:t>
+      </w:r>
+      <w:proofErr w:type="spellEnd"/>
+      <w:r>
+        <w:t xml:space="preserve"> </w:t>
+      </w:r>
+      <w:proofErr w:type="spellStart"/>
+      <w:r>
+        <w:t>gambar</w:t>
+      </w:r>
+      <w:proofErr w:type="spellEnd"/>
+      <w:r>
+        <w:t xml:space="preserve"> 1.</w:t>
+      </w:r>
+    </w:p>
+    <w:p>
+      <w:pPr>
+        <w:pStyle w:val="ListParagraph"/>
+        <w:ind w:left="360" w:firstLine="360"/>
+        <w:jc w:val="both"/>
+      </w:pPr>
+    </w:p>
+    <w:p>
+      <w:pPr>
         <w:jc w:val="center"/>
       </w:pPr>
       <w:r>
@@ -11,9 +3781,9 @@
           <w:noProof/>
         </w:rPr>
         <w:drawing>
-          <wp:inline distT="0" distB="0" distL="0" distR="0" wp14:anchorId="1EEC3954" wp14:editId="02FF77FC">
-            <wp:extent cx="2790825" cy="4972050"/>
-            <wp:effectExtent l="0" t="0" r="9525" b="0"/>
+          <wp:inline distT="0" distB="0" distL="0" distR="0" wp14:anchorId="2D96AD74" wp14:editId="088916A2">
+            <wp:extent cx="1616552" cy="2880000"/>
+            <wp:effectExtent l="0" t="0" r="3175" b="0"/>
             <wp:docPr id="1" name="Picture 1"/>
             <wp:cNvGraphicFramePr>
               <a:graphicFrameLocks xmlns:a="http://schemas.openxmlformats.org/drawingml/2006/main" noChangeAspect="1"/>
@@ -26,7 +3796,7 @@
                     <pic:cNvPicPr/>
                   </pic:nvPicPr>
                   <pic:blipFill>
-                    <a:blip r:embed="rId4"/>
+                    <a:blip r:embed="rId6"/>
                     <a:stretch>
                       <a:fillRect/>
                     </a:stretch>
@@ -34,7 +3804,7 @@
                   <pic:spPr>
                     <a:xfrm>
                       <a:off x="0" y="0"/>
-                      <a:ext cx="2790825" cy="4972050"/>
+                      <a:ext cx="1616552" cy="2880000"/>
                     </a:xfrm>
                     <a:prstGeom prst="rect">
                       <a:avLst/>
@@ -46,22 +3816,17 @@
           </wp:inline>
         </w:drawing>
       </w:r>
-      <w:bookmarkStart w:id="0" w:name="_GoBack"/>
-      <w:bookmarkEnd w:id="0"/>
-    </w:p>
-    <w:p>
-      <w:pPr>
-        <w:jc w:val="center"/>
-      </w:pPr>
+      <w:r>
+        <w:tab/>
+      </w:r>
       <w:r>
         <w:rPr>
           <w:noProof/>
         </w:rPr>
-        <w:lastRenderedPageBreak/>
         <w:drawing>
-          <wp:inline distT="0" distB="0" distL="0" distR="0" wp14:anchorId="2370F927" wp14:editId="6846294F">
-            <wp:extent cx="5731510" cy="4624070"/>
-            <wp:effectExtent l="0" t="0" r="2540" b="5080"/>
+          <wp:inline distT="0" distB="0" distL="0" distR="0" wp14:anchorId="0E35F003" wp14:editId="46456E8B">
+            <wp:extent cx="3569745" cy="2880000"/>
+            <wp:effectExtent l="0" t="0" r="0" b="0"/>
             <wp:docPr id="2" name="Picture 2"/>
             <wp:cNvGraphicFramePr>
               <a:graphicFrameLocks xmlns:a="http://schemas.openxmlformats.org/drawingml/2006/main" noChangeAspect="1"/>
@@ -74,7 +3839,7 @@
                     <pic:cNvPicPr/>
                   </pic:nvPicPr>
                   <pic:blipFill>
-                    <a:blip r:embed="rId5"/>
+                    <a:blip r:embed="rId7"/>
                     <a:stretch>
                       <a:fillRect/>
                     </a:stretch>
@@ -82,7 +3847,7 @@
                   <pic:spPr>
                     <a:xfrm>
                       <a:off x="0" y="0"/>
-                      <a:ext cx="5731510" cy="4624070"/>
+                      <a:ext cx="3569745" cy="2880000"/>
                     </a:xfrm>
                     <a:prstGeom prst="rect">
                       <a:avLst/>
@@ -95,6 +3860,176 @@
         </w:drawing>
       </w:r>
     </w:p>
+    <w:p>
+      <w:pPr>
+        <w:jc w:val="center"/>
+      </w:pPr>
+      <w:proofErr w:type="spellStart"/>
+      <w:r>
+        <w:t>Gambar</w:t>
+      </w:r>
+      <w:proofErr w:type="spellEnd"/>
+      <w:r>
+        <w:t xml:space="preserve"> 1. </w:t>
+      </w:r>
+      <w:proofErr w:type="spellStart"/>
+      <w:r>
+        <w:t>Tampilan</w:t>
+      </w:r>
+      <w:proofErr w:type="spellEnd"/>
+      <w:r>
+        <w:t xml:space="preserve"> Program </w:t>
+      </w:r>
+      <w:proofErr w:type="spellStart"/>
+      <w:r>
+        <w:t>Cidar</w:t>
+      </w:r>
+      <w:proofErr w:type="spellEnd"/>
+      <w:r>
+        <w:t xml:space="preserve"> </w:t>
+      </w:r>
+      <w:proofErr w:type="spellStart"/>
+      <w:r>
+        <w:t>Awal</w:t>
+      </w:r>
+      <w:proofErr w:type="spellEnd"/>
+      <w:r>
+        <w:t xml:space="preserve"> (Kiri) </w:t>
+      </w:r>
+      <w:proofErr w:type="spellStart"/>
+      <w:r>
+        <w:t>dan</w:t>
+      </w:r>
+      <w:proofErr w:type="spellEnd"/>
+      <w:r>
+        <w:t xml:space="preserve"> </w:t>
+      </w:r>
+      <w:proofErr w:type="spellStart"/>
+      <w:r>
+        <w:t>Saat</w:t>
+      </w:r>
+      <w:proofErr w:type="spellEnd"/>
+      <w:r>
+        <w:t xml:space="preserve"> </w:t>
+      </w:r>
+      <w:proofErr w:type="spellStart"/>
+      <w:r>
+        <w:t>Berjalan</w:t>
+      </w:r>
+      <w:proofErr w:type="spellEnd"/>
+      <w:r>
+        <w:t xml:space="preserve"> (</w:t>
+      </w:r>
+      <w:proofErr w:type="spellStart"/>
+      <w:r>
+        <w:t>Kanan</w:t>
+      </w:r>
+      <w:proofErr w:type="spellEnd"/>
+      <w:r>
+        <w:t>)</w:t>
+      </w:r>
+    </w:p>
+    <w:p>
+      <w:pPr>
+        <w:pStyle w:val="ListParagraph"/>
+        <w:ind w:left="360" w:firstLine="360"/>
+        <w:jc w:val="both"/>
+      </w:pPr>
+    </w:p>
+    <w:p>
+      <w:pPr>
+        <w:pStyle w:val="ListParagraph"/>
+        <w:ind w:left="360" w:firstLine="360"/>
+        <w:jc w:val="both"/>
+      </w:pPr>
+    </w:p>
+    <w:p>
+      <w:pPr>
+        <w:pStyle w:val="ListParagraph"/>
+        <w:ind w:left="0"/>
+        <w:jc w:val="both"/>
+      </w:pPr>
+      <w:bookmarkStart w:id="0" w:name="_GoBack"/>
+      <w:bookmarkEnd w:id="0"/>
+      <w:proofErr w:type="spellStart"/>
+      <w:r>
+        <w:t>Hasil</w:t>
+      </w:r>
+      <w:proofErr w:type="spellEnd"/>
+      <w:r>
+        <w:t xml:space="preserve"> </w:t>
+      </w:r>
+      <w:proofErr w:type="spellStart"/>
+      <w:r>
+        <w:t>akurasi</w:t>
+      </w:r>
+      <w:proofErr w:type="spellEnd"/>
+      <w:r>
+        <w:t xml:space="preserve"> </w:t>
+      </w:r>
+      <w:proofErr w:type="spellStart"/>
+      <w:r>
+        <w:t>kecerdasan</w:t>
+      </w:r>
+      <w:proofErr w:type="spellEnd"/>
+      <w:r>
+        <w:t xml:space="preserve"> </w:t>
+      </w:r>
+      <w:proofErr w:type="spellStart"/>
+      <w:r>
+        <w:t>buatan</w:t>
+      </w:r>
+      <w:proofErr w:type="spellEnd"/>
+      <w:r>
+        <w:t xml:space="preserve"> </w:t>
+      </w:r>
+      <w:proofErr w:type="spellStart"/>
+      <w:r>
+        <w:t>secara</w:t>
+      </w:r>
+      <w:proofErr w:type="spellEnd"/>
+      <w:r>
+        <w:t xml:space="preserve"> detail </w:t>
+      </w:r>
+      <w:proofErr w:type="spellStart"/>
+      <w:r>
+        <w:t>dapat</w:t>
+      </w:r>
+      <w:proofErr w:type="spellEnd"/>
+      <w:r>
+        <w:t xml:space="preserve"> </w:t>
+      </w:r>
+      <w:proofErr w:type="spellStart"/>
+      <w:r>
+        <w:t>diakses</w:t>
+      </w:r>
+      <w:proofErr w:type="spellEnd"/>
+      <w:r>
+        <w:t xml:space="preserve"> </w:t>
+      </w:r>
+      <w:proofErr w:type="spellStart"/>
+      <w:r>
+        <w:t>pada</w:t>
+      </w:r>
+      <w:proofErr w:type="spellEnd"/>
+      <w:r>
+        <w:t xml:space="preserve"> </w:t>
+      </w:r>
+      <w:proofErr w:type="spellStart"/>
+      <w:r>
+        <w:t>berkas</w:t>
+      </w:r>
+      <w:proofErr w:type="spellEnd"/>
+      <w:r>
+        <w:t xml:space="preserve"> spreadsheet “</w:t>
+      </w:r>
+      <w:r>
+        <w:t>Hasil_MachineL_DataDarah_100_auto</w:t>
+      </w:r>
+      <w:r>
+        <w:t>”.</w:t>
+      </w:r>
+    </w:p>
     <w:sectPr>
       <w:pgSz w:w="11906" w:h="16838"/>
       <w:pgMar w:top="1440" w:right="1440" w:bottom="1440" w:left="1440" w:header="708" w:footer="708" w:gutter="0"/>
@@ -103,6 +4038,370 @@
     </w:sectPr>
   </w:body>
 </w:document>
+</file>
+
+<file path=word/numbering.xml><?xml version="1.0" encoding="utf-8"?>
+<w:numbering xmlns:wpc="http://schemas.microsoft.com/office/word/2010/wordprocessingCanvas" xmlns:cx="http://schemas.microsoft.com/office/drawing/2014/chartex" xmlns:cx1="http://schemas.microsoft.com/office/drawing/2015/9/8/chartex" xmlns:cx2="http://schemas.microsoft.com/office/drawing/2015/10/21/chartex" xmlns:cx3="http://schemas.microsoft.com/office/drawing/2016/5/9/chartex" xmlns:cx4="http://schemas.microsoft.com/office/drawing/2016/5/10/chartex" xmlns:cx5="http://schemas.microsoft.com/office/drawing/2016/5/11/chartex" xmlns:cx6="http://schemas.microsoft.com/office/drawing/2016/5/12/chartex" xmlns:cx7="http://schemas.microsoft.com/office/drawing/2016/5/13/chartex" xmlns:cx8="http://schemas.microsoft.com/office/drawing/2016/5/14/chartex" xmlns:mc="http://schemas.openxmlformats.org/markup-compatibility/2006" xmlns:aink="http://schemas.microsoft.com/office/drawing/2016/ink" xmlns:am3d="http://schemas.microsoft.com/office/drawing/2017/model3d" xmlns:o="urn:schemas-microsoft-com:office:office" xmlns:r="http://schemas.openxmlformats.org/officeDocument/2006/relationships" xmlns:m="http://schemas.openxmlformats.org/officeDocument/2006/math" xmlns:v="urn:schemas-microsoft-com:vml" xmlns:wp14="http://schemas.microsoft.com/office/word/2010/wordprocessingDrawing" xmlns:wp="http://schemas.openxmlformats.org/drawingml/2006/wordprocessingDrawing" xmlns:w10="urn:schemas-microsoft-com:office:word" xmlns:w="http://schemas.openxmlformats.org/wordprocessingml/2006/main" xmlns:w14="http://schemas.microsoft.com/office/word/2010/wordml" xmlns:w15="http://schemas.microsoft.com/office/word/2012/wordml" xmlns:w16cid="http://schemas.microsoft.com/office/word/2016/wordml/cid" xmlns:w16se="http://schemas.microsoft.com/office/word/2015/wordml/symex" xmlns:wpg="http://schemas.microsoft.com/office/word/2010/wordprocessingGroup" xmlns:wpi="http://schemas.microsoft.com/office/word/2010/wordprocessingInk" xmlns:wne="http://schemas.microsoft.com/office/word/2006/wordml" xmlns:wps="http://schemas.microsoft.com/office/word/2010/wordprocessingShape" mc:Ignorable="w14 w15 w16se w16cid wp14">
+  <w:abstractNum w:abstractNumId="0" w15:restartNumberingAfterBreak="0">
+    <w:nsid w:val="02390120"/>
+    <w:multiLevelType w:val="hybridMultilevel"/>
+    <w:tmpl w:val="F00697A2"/>
+    <w:lvl w:ilvl="0" w:tplc="38090015">
+      <w:start w:val="1"/>
+      <w:numFmt w:val="upperLetter"/>
+      <w:lvlText w:val="%1."/>
+      <w:lvlJc w:val="left"/>
+      <w:pPr>
+        <w:ind w:left="360" w:hanging="360"/>
+      </w:pPr>
+      <w:rPr>
+        <w:rFonts w:hint="default"/>
+      </w:rPr>
+    </w:lvl>
+    <w:lvl w:ilvl="1" w:tplc="38090019" w:tentative="1">
+      <w:start w:val="1"/>
+      <w:numFmt w:val="lowerLetter"/>
+      <w:lvlText w:val="%2."/>
+      <w:lvlJc w:val="left"/>
+      <w:pPr>
+        <w:ind w:left="1080" w:hanging="360"/>
+      </w:pPr>
+    </w:lvl>
+    <w:lvl w:ilvl="2" w:tplc="3809001B" w:tentative="1">
+      <w:start w:val="1"/>
+      <w:numFmt w:val="lowerRoman"/>
+      <w:lvlText w:val="%3."/>
+      <w:lvlJc w:val="right"/>
+      <w:pPr>
+        <w:ind w:left="1800" w:hanging="180"/>
+      </w:pPr>
+    </w:lvl>
+    <w:lvl w:ilvl="3" w:tplc="3809000F" w:tentative="1">
+      <w:start w:val="1"/>
+      <w:numFmt w:val="decimal"/>
+      <w:lvlText w:val="%4."/>
+      <w:lvlJc w:val="left"/>
+      <w:pPr>
+        <w:ind w:left="2520" w:hanging="360"/>
+      </w:pPr>
+    </w:lvl>
+    <w:lvl w:ilvl="4" w:tplc="38090019" w:tentative="1">
+      <w:start w:val="1"/>
+      <w:numFmt w:val="lowerLetter"/>
+      <w:lvlText w:val="%5."/>
+      <w:lvlJc w:val="left"/>
+      <w:pPr>
+        <w:ind w:left="3240" w:hanging="360"/>
+      </w:pPr>
+    </w:lvl>
+    <w:lvl w:ilvl="5" w:tplc="3809001B" w:tentative="1">
+      <w:start w:val="1"/>
+      <w:numFmt w:val="lowerRoman"/>
+      <w:lvlText w:val="%6."/>
+      <w:lvlJc w:val="right"/>
+      <w:pPr>
+        <w:ind w:left="3960" w:hanging="180"/>
+      </w:pPr>
+    </w:lvl>
+    <w:lvl w:ilvl="6" w:tplc="3809000F" w:tentative="1">
+      <w:start w:val="1"/>
+      <w:numFmt w:val="decimal"/>
+      <w:lvlText w:val="%7."/>
+      <w:lvlJc w:val="left"/>
+      <w:pPr>
+        <w:ind w:left="4680" w:hanging="360"/>
+      </w:pPr>
+    </w:lvl>
+    <w:lvl w:ilvl="7" w:tplc="38090019" w:tentative="1">
+      <w:start w:val="1"/>
+      <w:numFmt w:val="lowerLetter"/>
+      <w:lvlText w:val="%8."/>
+      <w:lvlJc w:val="left"/>
+      <w:pPr>
+        <w:ind w:left="5400" w:hanging="360"/>
+      </w:pPr>
+    </w:lvl>
+    <w:lvl w:ilvl="8" w:tplc="3809001B" w:tentative="1">
+      <w:start w:val="1"/>
+      <w:numFmt w:val="lowerRoman"/>
+      <w:lvlText w:val="%9."/>
+      <w:lvlJc w:val="right"/>
+      <w:pPr>
+        <w:ind w:left="6120" w:hanging="180"/>
+      </w:pPr>
+    </w:lvl>
+  </w:abstractNum>
+  <w:abstractNum w:abstractNumId="1" w15:restartNumberingAfterBreak="0">
+    <w:nsid w:val="5666556A"/>
+    <w:multiLevelType w:val="hybridMultilevel"/>
+    <w:tmpl w:val="1086274A"/>
+    <w:lvl w:ilvl="0" w:tplc="38090019">
+      <w:start w:val="1"/>
+      <w:numFmt w:val="lowerLetter"/>
+      <w:lvlText w:val="%1."/>
+      <w:lvlJc w:val="left"/>
+      <w:pPr>
+        <w:ind w:left="1800" w:hanging="360"/>
+      </w:pPr>
+    </w:lvl>
+    <w:lvl w:ilvl="1" w:tplc="38090019" w:tentative="1">
+      <w:start w:val="1"/>
+      <w:numFmt w:val="lowerLetter"/>
+      <w:lvlText w:val="%2."/>
+      <w:lvlJc w:val="left"/>
+      <w:pPr>
+        <w:ind w:left="2520" w:hanging="360"/>
+      </w:pPr>
+    </w:lvl>
+    <w:lvl w:ilvl="2" w:tplc="3809001B" w:tentative="1">
+      <w:start w:val="1"/>
+      <w:numFmt w:val="lowerRoman"/>
+      <w:lvlText w:val="%3."/>
+      <w:lvlJc w:val="right"/>
+      <w:pPr>
+        <w:ind w:left="3240" w:hanging="180"/>
+      </w:pPr>
+    </w:lvl>
+    <w:lvl w:ilvl="3" w:tplc="3809000F" w:tentative="1">
+      <w:start w:val="1"/>
+      <w:numFmt w:val="decimal"/>
+      <w:lvlText w:val="%4."/>
+      <w:lvlJc w:val="left"/>
+      <w:pPr>
+        <w:ind w:left="3960" w:hanging="360"/>
+      </w:pPr>
+    </w:lvl>
+    <w:lvl w:ilvl="4" w:tplc="38090019" w:tentative="1">
+      <w:start w:val="1"/>
+      <w:numFmt w:val="lowerLetter"/>
+      <w:lvlText w:val="%5."/>
+      <w:lvlJc w:val="left"/>
+      <w:pPr>
+        <w:ind w:left="4680" w:hanging="360"/>
+      </w:pPr>
+    </w:lvl>
+    <w:lvl w:ilvl="5" w:tplc="3809001B" w:tentative="1">
+      <w:start w:val="1"/>
+      <w:numFmt w:val="lowerRoman"/>
+      <w:lvlText w:val="%6."/>
+      <w:lvlJc w:val="right"/>
+      <w:pPr>
+        <w:ind w:left="5400" w:hanging="180"/>
+      </w:pPr>
+    </w:lvl>
+    <w:lvl w:ilvl="6" w:tplc="3809000F" w:tentative="1">
+      <w:start w:val="1"/>
+      <w:numFmt w:val="decimal"/>
+      <w:lvlText w:val="%7."/>
+      <w:lvlJc w:val="left"/>
+      <w:pPr>
+        <w:ind w:left="6120" w:hanging="360"/>
+      </w:pPr>
+    </w:lvl>
+    <w:lvl w:ilvl="7" w:tplc="38090019" w:tentative="1">
+      <w:start w:val="1"/>
+      <w:numFmt w:val="lowerLetter"/>
+      <w:lvlText w:val="%8."/>
+      <w:lvlJc w:val="left"/>
+      <w:pPr>
+        <w:ind w:left="6840" w:hanging="360"/>
+      </w:pPr>
+    </w:lvl>
+    <w:lvl w:ilvl="8" w:tplc="3809001B" w:tentative="1">
+      <w:start w:val="1"/>
+      <w:numFmt w:val="lowerRoman"/>
+      <w:lvlText w:val="%9."/>
+      <w:lvlJc w:val="right"/>
+      <w:pPr>
+        <w:ind w:left="7560" w:hanging="180"/>
+      </w:pPr>
+    </w:lvl>
+  </w:abstractNum>
+  <w:abstractNum w:abstractNumId="2" w15:restartNumberingAfterBreak="0">
+    <w:nsid w:val="5A621A6A"/>
+    <w:multiLevelType w:val="hybridMultilevel"/>
+    <w:tmpl w:val="02468782"/>
+    <w:lvl w:ilvl="0" w:tplc="38090019">
+      <w:start w:val="1"/>
+      <w:numFmt w:val="lowerLetter"/>
+      <w:lvlText w:val="%1."/>
+      <w:lvlJc w:val="left"/>
+      <w:pPr>
+        <w:ind w:left="1800" w:hanging="360"/>
+      </w:pPr>
+    </w:lvl>
+    <w:lvl w:ilvl="1" w:tplc="38090019" w:tentative="1">
+      <w:start w:val="1"/>
+      <w:numFmt w:val="lowerLetter"/>
+      <w:lvlText w:val="%2."/>
+      <w:lvlJc w:val="left"/>
+      <w:pPr>
+        <w:ind w:left="2520" w:hanging="360"/>
+      </w:pPr>
+    </w:lvl>
+    <w:lvl w:ilvl="2" w:tplc="3809001B" w:tentative="1">
+      <w:start w:val="1"/>
+      <w:numFmt w:val="lowerRoman"/>
+      <w:lvlText w:val="%3."/>
+      <w:lvlJc w:val="right"/>
+      <w:pPr>
+        <w:ind w:left="3240" w:hanging="180"/>
+      </w:pPr>
+    </w:lvl>
+    <w:lvl w:ilvl="3" w:tplc="3809000F" w:tentative="1">
+      <w:start w:val="1"/>
+      <w:numFmt w:val="decimal"/>
+      <w:lvlText w:val="%4."/>
+      <w:lvlJc w:val="left"/>
+      <w:pPr>
+        <w:ind w:left="3960" w:hanging="360"/>
+      </w:pPr>
+    </w:lvl>
+    <w:lvl w:ilvl="4" w:tplc="38090019" w:tentative="1">
+      <w:start w:val="1"/>
+      <w:numFmt w:val="lowerLetter"/>
+      <w:lvlText w:val="%5."/>
+      <w:lvlJc w:val="left"/>
+      <w:pPr>
+        <w:ind w:left="4680" w:hanging="360"/>
+      </w:pPr>
+    </w:lvl>
+    <w:lvl w:ilvl="5" w:tplc="3809001B" w:tentative="1">
+      <w:start w:val="1"/>
+      <w:numFmt w:val="lowerRoman"/>
+      <w:lvlText w:val="%6."/>
+      <w:lvlJc w:val="right"/>
+      <w:pPr>
+        <w:ind w:left="5400" w:hanging="180"/>
+      </w:pPr>
+    </w:lvl>
+    <w:lvl w:ilvl="6" w:tplc="3809000F" w:tentative="1">
+      <w:start w:val="1"/>
+      <w:numFmt w:val="decimal"/>
+      <w:lvlText w:val="%7."/>
+      <w:lvlJc w:val="left"/>
+      <w:pPr>
+        <w:ind w:left="6120" w:hanging="360"/>
+      </w:pPr>
+    </w:lvl>
+    <w:lvl w:ilvl="7" w:tplc="38090019" w:tentative="1">
+      <w:start w:val="1"/>
+      <w:numFmt w:val="lowerLetter"/>
+      <w:lvlText w:val="%8."/>
+      <w:lvlJc w:val="left"/>
+      <w:pPr>
+        <w:ind w:left="6840" w:hanging="360"/>
+      </w:pPr>
+    </w:lvl>
+    <w:lvl w:ilvl="8" w:tplc="3809001B" w:tentative="1">
+      <w:start w:val="1"/>
+      <w:numFmt w:val="lowerRoman"/>
+      <w:lvlText w:val="%9."/>
+      <w:lvlJc w:val="right"/>
+      <w:pPr>
+        <w:ind w:left="7560" w:hanging="180"/>
+      </w:pPr>
+    </w:lvl>
+  </w:abstractNum>
+  <w:abstractNum w:abstractNumId="3" w15:restartNumberingAfterBreak="0">
+    <w:nsid w:val="689329C0"/>
+    <w:multiLevelType w:val="hybridMultilevel"/>
+    <w:tmpl w:val="89700394"/>
+    <w:lvl w:ilvl="0" w:tplc="3809000F">
+      <w:start w:val="1"/>
+      <w:numFmt w:val="decimal"/>
+      <w:lvlText w:val="%1."/>
+      <w:lvlJc w:val="left"/>
+      <w:pPr>
+        <w:ind w:left="720" w:hanging="360"/>
+      </w:pPr>
+    </w:lvl>
+    <w:lvl w:ilvl="1" w:tplc="38090019">
+      <w:start w:val="1"/>
+      <w:numFmt w:val="lowerLetter"/>
+      <w:lvlText w:val="%2."/>
+      <w:lvlJc w:val="left"/>
+      <w:pPr>
+        <w:ind w:left="1440" w:hanging="360"/>
+      </w:pPr>
+    </w:lvl>
+    <w:lvl w:ilvl="2" w:tplc="3809001B" w:tentative="1">
+      <w:start w:val="1"/>
+      <w:numFmt w:val="lowerRoman"/>
+      <w:lvlText w:val="%3."/>
+      <w:lvlJc w:val="right"/>
+      <w:pPr>
+        <w:ind w:left="2160" w:hanging="180"/>
+      </w:pPr>
+    </w:lvl>
+    <w:lvl w:ilvl="3" w:tplc="3809000F" w:tentative="1">
+      <w:start w:val="1"/>
+      <w:numFmt w:val="decimal"/>
+      <w:lvlText w:val="%4."/>
+      <w:lvlJc w:val="left"/>
+      <w:pPr>
+        <w:ind w:left="2880" w:hanging="360"/>
+      </w:pPr>
+    </w:lvl>
+    <w:lvl w:ilvl="4" w:tplc="38090019" w:tentative="1">
+      <w:start w:val="1"/>
+      <w:numFmt w:val="lowerLetter"/>
+      <w:lvlText w:val="%5."/>
+      <w:lvlJc w:val="left"/>
+      <w:pPr>
+        <w:ind w:left="3600" w:hanging="360"/>
+      </w:pPr>
+    </w:lvl>
+    <w:lvl w:ilvl="5" w:tplc="3809001B" w:tentative="1">
+      <w:start w:val="1"/>
+      <w:numFmt w:val="lowerRoman"/>
+      <w:lvlText w:val="%6."/>
+      <w:lvlJc w:val="right"/>
+      <w:pPr>
+        <w:ind w:left="4320" w:hanging="180"/>
+      </w:pPr>
+    </w:lvl>
+    <w:lvl w:ilvl="6" w:tplc="3809000F" w:tentative="1">
+      <w:start w:val="1"/>
+      <w:numFmt w:val="decimal"/>
+      <w:lvlText w:val="%7."/>
+      <w:lvlJc w:val="left"/>
+      <w:pPr>
+        <w:ind w:left="5040" w:hanging="360"/>
+      </w:pPr>
+    </w:lvl>
+    <w:lvl w:ilvl="7" w:tplc="38090019" w:tentative="1">
+      <w:start w:val="1"/>
+      <w:numFmt w:val="lowerLetter"/>
+      <w:lvlText w:val="%8."/>
+      <w:lvlJc w:val="left"/>
+      <w:pPr>
+        <w:ind w:left="5760" w:hanging="360"/>
+      </w:pPr>
+    </w:lvl>
+    <w:lvl w:ilvl="8" w:tplc="3809001B" w:tentative="1">
+      <w:start w:val="1"/>
+      <w:numFmt w:val="lowerRoman"/>
+      <w:lvlText w:val="%9."/>
+      <w:lvlJc w:val="right"/>
+      <w:pPr>
+        <w:ind w:left="6480" w:hanging="180"/>
+      </w:pPr>
+    </w:lvl>
+  </w:abstractNum>
+  <w:num w:numId="1">
+    <w:abstractNumId w:val="3"/>
+  </w:num>
+  <w:num w:numId="2">
+    <w:abstractNumId w:val="0"/>
+  </w:num>
+  <w:num w:numId="3">
+    <w:abstractNumId w:val="2"/>
+  </w:num>
+  <w:num w:numId="4">
+    <w:abstractNumId w:val="1"/>
+  </w:num>
+</w:numbering>
 </file>
 
 <file path=word/styles.xml><?xml version="1.0" encoding="utf-8"?>
@@ -503,6 +4802,27 @@
     <w:name w:val="Normal"/>
     <w:qFormat/>
   </w:style>
+  <w:style w:type="paragraph" w:styleId="Heading1">
+    <w:name w:val="heading 1"/>
+    <w:basedOn w:val="Normal"/>
+    <w:next w:val="Normal"/>
+    <w:link w:val="Heading1Char"/>
+    <w:uiPriority w:val="9"/>
+    <w:qFormat/>
+    <w:rsid w:val="00797250"/>
+    <w:pPr>
+      <w:keepNext/>
+      <w:keepLines/>
+      <w:spacing w:before="240" w:after="0"/>
+      <w:outlineLvl w:val="0"/>
+    </w:pPr>
+    <w:rPr>
+      <w:rFonts w:asciiTheme="majorHAnsi" w:eastAsiaTheme="majorEastAsia" w:hAnsiTheme="majorHAnsi" w:cstheme="majorBidi"/>
+      <w:color w:val="2F5496" w:themeColor="accent1" w:themeShade="BF"/>
+      <w:sz w:val="32"/>
+      <w:szCs w:val="32"/>
+    </w:rPr>
+  </w:style>
   <w:style w:type="character" w:default="1" w:styleId="DefaultParagraphFont">
     <w:name w:val="Default Paragraph Font"/>
     <w:uiPriority w:val="1"/>
@@ -529,6 +4849,30 @@
     <w:uiPriority w:val="99"/>
     <w:semiHidden/>
     <w:unhideWhenUsed/>
+  </w:style>
+  <w:style w:type="character" w:customStyle="1" w:styleId="Heading1Char">
+    <w:name w:val="Heading 1 Char"/>
+    <w:basedOn w:val="DefaultParagraphFont"/>
+    <w:link w:val="Heading1"/>
+    <w:uiPriority w:val="9"/>
+    <w:rsid w:val="00797250"/>
+    <w:rPr>
+      <w:rFonts w:asciiTheme="majorHAnsi" w:eastAsiaTheme="majorEastAsia" w:hAnsiTheme="majorHAnsi" w:cstheme="majorBidi"/>
+      <w:color w:val="2F5496" w:themeColor="accent1" w:themeShade="BF"/>
+      <w:sz w:val="32"/>
+      <w:szCs w:val="32"/>
+    </w:rPr>
+  </w:style>
+  <w:style w:type="paragraph" w:styleId="ListParagraph">
+    <w:name w:val="List Paragraph"/>
+    <w:basedOn w:val="Normal"/>
+    <w:uiPriority w:val="34"/>
+    <w:qFormat/>
+    <w:rsid w:val="00797250"/>
+    <w:pPr>
+      <w:ind w:left="720"/>
+      <w:contextualSpacing/>
+    </w:pPr>
   </w:style>
 </w:styles>
 </file>
@@ -826,4 +5170,16 @@
     </a:ext>
   </a:extLst>
 </a:theme>
+</file>
+
+<file path=customXml/item1.xml><?xml version="1.0" encoding="utf-8"?>
+<b:Sources xmlns:b="http://schemas.openxmlformats.org/officeDocument/2006/bibliography" xmlns="http://schemas.openxmlformats.org/officeDocument/2006/bibliography" SelectedStyle="\APASixthEditionOfficeOnline.xsl" StyleName="APA" Version="6"/>
+</file>
+
+<file path=customXml/itemProps1.xml><?xml version="1.0" encoding="utf-8"?>
+<ds:datastoreItem xmlns:ds="http://schemas.openxmlformats.org/officeDocument/2006/customXml" ds:itemID="{AA1D1CD9-C028-4728-801D-427545EA189D}">
+  <ds:schemaRefs>
+    <ds:schemaRef ds:uri="http://schemas.openxmlformats.org/officeDocument/2006/bibliography"/>
+  </ds:schemaRefs>
+</ds:datastoreItem>
 </file>